--- a/ChangeLog_1.docx
+++ b/ChangeLog_1.docx
@@ -2291,18 +2291,112 @@
         <w:lastRenderedPageBreak/>
         <w:tab/>
       </w:r>
+      <w:r>
+        <w:rPr>
+          <w:noProof/>
+        </w:rPr>
+        <w:drawing>
+          <wp:anchor distT="0" distB="0" distL="114300" distR="114300" simplePos="0" relativeHeight="251659264" behindDoc="1" locked="0" layoutInCell="1" allowOverlap="1">
+            <wp:simplePos x="0" y="0"/>
+            <wp:positionH relativeFrom="column">
+              <wp:posOffset>0</wp:posOffset>
+            </wp:positionH>
+            <wp:positionV relativeFrom="paragraph">
+              <wp:posOffset>200025</wp:posOffset>
+            </wp:positionV>
+            <wp:extent cx="5943600" cy="4143375"/>
+            <wp:effectExtent l="0" t="0" r="0" b="9525"/>
+            <wp:wrapTight wrapText="bothSides">
+              <wp:wrapPolygon edited="0">
+                <wp:start x="0" y="0"/>
+                <wp:lineTo x="0" y="21550"/>
+                <wp:lineTo x="21531" y="21550"/>
+                <wp:lineTo x="21531" y="0"/>
+                <wp:lineTo x="0" y="0"/>
+              </wp:wrapPolygon>
+            </wp:wrapTight>
+            <wp:docPr id="2" name="Picture 2" descr="C:\Users\agardea\Desktop\New folder (4)\2014-04-14_1918.png"/>
+            <wp:cNvGraphicFramePr>
+              <a:graphicFrameLocks xmlns:a="http://schemas.openxmlformats.org/drawingml/2006/main" noChangeAspect="1"/>
+            </wp:cNvGraphicFramePr>
+            <a:graphic xmlns:a="http://schemas.openxmlformats.org/drawingml/2006/main">
+              <a:graphicData uri="http://schemas.openxmlformats.org/drawingml/2006/picture">
+                <pic:pic xmlns:pic="http://schemas.openxmlformats.org/drawingml/2006/picture">
+                  <pic:nvPicPr>
+                    <pic:cNvPr id="0" name="Picture 2" descr="C:\Users\agardea\Desktop\New folder (4)\2014-04-14_1918.png"/>
+                    <pic:cNvPicPr>
+                      <a:picLocks noChangeAspect="1" noChangeArrowheads="1"/>
+                    </pic:cNvPicPr>
+                  </pic:nvPicPr>
+                  <pic:blipFill>
+                    <a:blip r:embed="rId6">
+                      <a:extLst>
+                        <a:ext uri="{28A0092B-C50C-407E-A947-70E740481C1C}">
+                          <a14:useLocalDpi xmlns:a14="http://schemas.microsoft.com/office/drawing/2010/main" val="0"/>
+                        </a:ext>
+                      </a:extLst>
+                    </a:blip>
+                    <a:srcRect/>
+                    <a:stretch>
+                      <a:fillRect/>
+                    </a:stretch>
+                  </pic:blipFill>
+                  <pic:spPr bwMode="auto">
+                    <a:xfrm>
+                      <a:off x="0" y="0"/>
+                      <a:ext cx="5943600" cy="4143375"/>
+                    </a:xfrm>
+                    <a:prstGeom prst="rect">
+                      <a:avLst/>
+                    </a:prstGeom>
+                    <a:noFill/>
+                    <a:ln>
+                      <a:noFill/>
+                    </a:ln>
+                  </pic:spPr>
+                </pic:pic>
+              </a:graphicData>
+            </a:graphic>
+            <wp14:sizeRelH relativeFrom="page">
+              <wp14:pctWidth>0</wp14:pctWidth>
+            </wp14:sizeRelH>
+            <wp14:sizeRelV relativeFrom="page">
+              <wp14:pctHeight>0</wp14:pctHeight>
+            </wp14:sizeRelV>
+          </wp:anchor>
+        </w:drawing>
+      </w:r>
+      <w:r>
+        <w:rPr>
+          <w:b/>
+        </w:rPr>
+        <w:t>AFTER:</w:t>
+      </w:r>
+      <w:r>
+        <w:tab/>
+      </w:r>
+    </w:p>
+    <w:p>
+      <w:pPr>
+        <w:tabs>
+          <w:tab w:val="left" w:pos="960"/>
+        </w:tabs>
+      </w:pPr>
       <w:bookmarkStart w:id="0" w:name="_GoBack"/>
       <w:bookmarkEnd w:id="0"/>
-      <w:r>
-        <w:rPr>
-          <w:b/>
-        </w:rPr>
-        <w:t>AFTER:</w:t>
-      </w:r>
-      <w:r>
-        <w:tab/>
-      </w:r>
-    </w:p>
+    </w:p>
+    <w:p/>
+    <w:p/>
+    <w:p/>
+    <w:p/>
+    <w:p/>
+    <w:p/>
+    <w:p/>
+    <w:p/>
+    <w:p/>
+    <w:p/>
+    <w:p/>
+    <w:p/>
     <w:sectPr>
       <w:pgSz w:w="12240" w:h="15840"/>
       <w:pgMar w:top="1440" w:right="1440" w:bottom="1440" w:left="1440" w:header="720" w:footer="720" w:gutter="0"/>

--- a/ChangeLog_1.docx
+++ b/ChangeLog_1.docx
@@ -45,58 +45,140 @@
       </w:r>
       <w:r>
         <w:tab/>
-        <w:t>public int checkRow(int targetRow){</w:t>
-      </w:r>
-    </w:p>
-    <w:p>
-      <w:r>
-        <w:tab/>
-      </w:r>
-      <w:r>
-        <w:tab/>
-      </w:r>
-      <w:r>
-        <w:tab/>
-        <w:t>int result = -1;</w:t>
-      </w:r>
-    </w:p>
-    <w:p>
-      <w:r>
-        <w:tab/>
-      </w:r>
-      <w:r>
-        <w:tab/>
-      </w:r>
-      <w:r>
-        <w:tab/>
+      </w:r>
+      <w:proofErr w:type="gramStart"/>
+      <w:r>
+        <w:t>public</w:t>
+      </w:r>
+      <w:proofErr w:type="gramEnd"/>
+      <w:r>
+        <w:t xml:space="preserve"> </w:t>
+      </w:r>
+      <w:proofErr w:type="spellStart"/>
+      <w:r>
+        <w:t>int</w:t>
+      </w:r>
+      <w:proofErr w:type="spellEnd"/>
+      <w:r>
+        <w:t xml:space="preserve"> </w:t>
+      </w:r>
+      <w:proofErr w:type="spellStart"/>
+      <w:r>
+        <w:t>checkRow</w:t>
+      </w:r>
+      <w:proofErr w:type="spellEnd"/>
+      <w:r>
+        <w:t>(</w:t>
+      </w:r>
+      <w:proofErr w:type="spellStart"/>
+      <w:r>
+        <w:t>int</w:t>
+      </w:r>
+      <w:proofErr w:type="spellEnd"/>
+      <w:r>
+        <w:t xml:space="preserve"> </w:t>
+      </w:r>
+      <w:proofErr w:type="spellStart"/>
+      <w:r>
+        <w:t>targetRow</w:t>
+      </w:r>
+      <w:proofErr w:type="spellEnd"/>
+      <w:r>
+        <w:t>){</w:t>
+      </w:r>
+    </w:p>
+    <w:p>
+      <w:r>
+        <w:tab/>
+      </w:r>
+      <w:r>
+        <w:tab/>
+      </w:r>
+      <w:r>
+        <w:tab/>
+      </w:r>
+      <w:proofErr w:type="spellStart"/>
+      <w:proofErr w:type="gramStart"/>
+      <w:r>
+        <w:t>int</w:t>
+      </w:r>
+      <w:proofErr w:type="spellEnd"/>
+      <w:proofErr w:type="gramEnd"/>
+      <w:r>
+        <w:t xml:space="preserve"> result = -1;</w:t>
+      </w:r>
+    </w:p>
+    <w:p>
+      <w:r>
+        <w:tab/>
+      </w:r>
+      <w:r>
+        <w:tab/>
+      </w:r>
+      <w:r>
+        <w:tab/>
+      </w:r>
+      <w:proofErr w:type="gramStart"/>
+      <w:r>
         <w:t>try{</w:t>
       </w:r>
-    </w:p>
-    <w:p>
-      <w:r>
-        <w:tab/>
-      </w:r>
-      <w:r>
-        <w:tab/>
-      </w:r>
-      <w:r>
-        <w:tab/>
-      </w:r>
-      <w:r>
-        <w:tab/>
-        <w:t>result = rows[targetRow - 1];</w:t>
-      </w:r>
-    </w:p>
-    <w:p>
-      <w:r>
-        <w:tab/>
-      </w:r>
-      <w:r>
-        <w:tab/>
-      </w:r>
-      <w:r>
-        <w:tab/>
-        <w:t>}catch(ArrayIndexOutOfBoundsException e){</w:t>
+      <w:proofErr w:type="gramEnd"/>
+    </w:p>
+    <w:p>
+      <w:r>
+        <w:tab/>
+      </w:r>
+      <w:r>
+        <w:tab/>
+      </w:r>
+      <w:r>
+        <w:tab/>
+      </w:r>
+      <w:r>
+        <w:tab/>
+      </w:r>
+      <w:proofErr w:type="gramStart"/>
+      <w:r>
+        <w:t>result</w:t>
+      </w:r>
+      <w:proofErr w:type="gramEnd"/>
+      <w:r>
+        <w:t xml:space="preserve"> = rows[</w:t>
+      </w:r>
+      <w:proofErr w:type="spellStart"/>
+      <w:r>
+        <w:t>targetRow</w:t>
+      </w:r>
+      <w:proofErr w:type="spellEnd"/>
+      <w:r>
+        <w:t xml:space="preserve"> - 1];</w:t>
+      </w:r>
+    </w:p>
+    <w:p>
+      <w:r>
+        <w:tab/>
+      </w:r>
+      <w:r>
+        <w:tab/>
+      </w:r>
+      <w:r>
+        <w:tab/>
+      </w:r>
+      <w:proofErr w:type="gramStart"/>
+      <w:r>
+        <w:t>}catch</w:t>
+      </w:r>
+      <w:proofErr w:type="gramEnd"/>
+      <w:r>
+        <w:t>(</w:t>
+      </w:r>
+      <w:proofErr w:type="spellStart"/>
+      <w:r>
+        <w:t>ArrayIndexOutOfBoundsException</w:t>
+      </w:r>
+      <w:proofErr w:type="spellEnd"/>
+      <w:r>
+        <w:t xml:space="preserve"> e){</w:t>
       </w:r>
     </w:p>
     <w:p>
@@ -120,7 +202,14 @@
       </w:r>
       <w:r>
         <w:tab/>
-        <w:t>return result;</w:t>
+      </w:r>
+      <w:proofErr w:type="gramStart"/>
+      <w:r>
+        <w:t>return</w:t>
+      </w:r>
+      <w:proofErr w:type="gramEnd"/>
+      <w:r>
+        <w:t xml:space="preserve"> result;</w:t>
       </w:r>
     </w:p>
     <w:p>
@@ -161,73 +250,170 @@
       </w:r>
       <w:r>
         <w:tab/>
-        <w:t>public int checkRow(int targetRow){</w:t>
-      </w:r>
-    </w:p>
-    <w:p>
-      <w:r>
-        <w:tab/>
-      </w:r>
-      <w:r>
-        <w:tab/>
-      </w:r>
-      <w:r>
-        <w:tab/>
-        <w:t>int result = 0;</w:t>
-      </w:r>
-    </w:p>
-    <w:p>
-      <w:r>
-        <w:tab/>
-      </w:r>
-      <w:r>
-        <w:tab/>
-      </w:r>
-      <w:r>
-        <w:tab/>
+      </w:r>
+      <w:proofErr w:type="gramStart"/>
+      <w:r>
+        <w:t>public</w:t>
+      </w:r>
+      <w:proofErr w:type="gramEnd"/>
+      <w:r>
+        <w:t xml:space="preserve"> </w:t>
+      </w:r>
+      <w:proofErr w:type="spellStart"/>
+      <w:r>
+        <w:t>int</w:t>
+      </w:r>
+      <w:proofErr w:type="spellEnd"/>
+      <w:r>
+        <w:t xml:space="preserve"> </w:t>
+      </w:r>
+      <w:proofErr w:type="spellStart"/>
+      <w:r>
+        <w:t>checkRow</w:t>
+      </w:r>
+      <w:proofErr w:type="spellEnd"/>
+      <w:r>
+        <w:t>(</w:t>
+      </w:r>
+      <w:proofErr w:type="spellStart"/>
+      <w:r>
+        <w:t>int</w:t>
+      </w:r>
+      <w:proofErr w:type="spellEnd"/>
+      <w:r>
+        <w:t xml:space="preserve"> </w:t>
+      </w:r>
+      <w:proofErr w:type="spellStart"/>
+      <w:r>
+        <w:t>targetRow</w:t>
+      </w:r>
+      <w:proofErr w:type="spellEnd"/>
+      <w:r>
+        <w:t>){</w:t>
+      </w:r>
+    </w:p>
+    <w:p>
+      <w:r>
+        <w:tab/>
+      </w:r>
+      <w:r>
+        <w:tab/>
+      </w:r>
+      <w:r>
+        <w:tab/>
+      </w:r>
+      <w:proofErr w:type="spellStart"/>
+      <w:proofErr w:type="gramStart"/>
+      <w:r>
+        <w:t>int</w:t>
+      </w:r>
+      <w:proofErr w:type="spellEnd"/>
+      <w:proofErr w:type="gramEnd"/>
+      <w:r>
+        <w:t xml:space="preserve"> result = 0;</w:t>
+      </w:r>
+    </w:p>
+    <w:p>
+      <w:r>
+        <w:tab/>
+      </w:r>
+      <w:r>
+        <w:tab/>
+      </w:r>
+      <w:r>
+        <w:tab/>
+      </w:r>
+      <w:proofErr w:type="gramStart"/>
+      <w:r>
         <w:t>try{</w:t>
       </w:r>
-    </w:p>
-    <w:p>
-      <w:r>
-        <w:tab/>
-      </w:r>
-      <w:r>
-        <w:tab/>
-      </w:r>
-      <w:r>
-        <w:tab/>
-      </w:r>
-      <w:r>
-        <w:tab/>
-        <w:t>result = rows[targetRow - 1];</w:t>
-      </w:r>
-    </w:p>
-    <w:p>
-      <w:r>
-        <w:tab/>
-      </w:r>
-      <w:r>
-        <w:tab/>
-      </w:r>
-      <w:r>
-        <w:tab/>
-        <w:t>}catch(ArrayIndexOutOfBoundsException e){</w:t>
-      </w:r>
-    </w:p>
-    <w:p>
-      <w:r>
-        <w:tab/>
-      </w:r>
-      <w:r>
-        <w:tab/>
-      </w:r>
-      <w:r>
-        <w:tab/>
-      </w:r>
-      <w:r>
-        <w:tab/>
-        <w:t>result = invalidRowCode;</w:t>
+      <w:proofErr w:type="gramEnd"/>
+    </w:p>
+    <w:p>
+      <w:r>
+        <w:tab/>
+      </w:r>
+      <w:r>
+        <w:tab/>
+      </w:r>
+      <w:r>
+        <w:tab/>
+      </w:r>
+      <w:r>
+        <w:tab/>
+      </w:r>
+      <w:proofErr w:type="gramStart"/>
+      <w:r>
+        <w:t>result</w:t>
+      </w:r>
+      <w:proofErr w:type="gramEnd"/>
+      <w:r>
+        <w:t xml:space="preserve"> = rows[</w:t>
+      </w:r>
+      <w:proofErr w:type="spellStart"/>
+      <w:r>
+        <w:t>targetRow</w:t>
+      </w:r>
+      <w:proofErr w:type="spellEnd"/>
+      <w:r>
+        <w:t xml:space="preserve"> - 1];</w:t>
+      </w:r>
+    </w:p>
+    <w:p>
+      <w:r>
+        <w:tab/>
+      </w:r>
+      <w:r>
+        <w:tab/>
+      </w:r>
+      <w:r>
+        <w:tab/>
+      </w:r>
+      <w:proofErr w:type="gramStart"/>
+      <w:r>
+        <w:t>}catch</w:t>
+      </w:r>
+      <w:proofErr w:type="gramEnd"/>
+      <w:r>
+        <w:t>(</w:t>
+      </w:r>
+      <w:proofErr w:type="spellStart"/>
+      <w:r>
+        <w:t>ArrayIndexOutOfBoundsException</w:t>
+      </w:r>
+      <w:proofErr w:type="spellEnd"/>
+      <w:r>
+        <w:t xml:space="preserve"> e){</w:t>
+      </w:r>
+    </w:p>
+    <w:p>
+      <w:r>
+        <w:tab/>
+      </w:r>
+      <w:r>
+        <w:tab/>
+      </w:r>
+      <w:r>
+        <w:tab/>
+      </w:r>
+      <w:r>
+        <w:tab/>
+      </w:r>
+      <w:proofErr w:type="gramStart"/>
+      <w:r>
+        <w:t>result</w:t>
+      </w:r>
+      <w:proofErr w:type="gramEnd"/>
+      <w:r>
+        <w:t xml:space="preserve"> = </w:t>
+      </w:r>
+      <w:proofErr w:type="spellStart"/>
+      <w:r>
+        <w:t>invalidRowCode</w:t>
+      </w:r>
+      <w:proofErr w:type="spellEnd"/>
+      <w:r>
+        <w:t>;</w:t>
       </w:r>
     </w:p>
     <w:p>
@@ -251,7 +437,14 @@
       </w:r>
       <w:r>
         <w:tab/>
-        <w:t>return result;</w:t>
+      </w:r>
+      <w:proofErr w:type="gramStart"/>
+      <w:r>
+        <w:t>return</w:t>
+      </w:r>
+      <w:proofErr w:type="gramEnd"/>
+      <w:r>
+        <w:t xml:space="preserve"> result;</w:t>
       </w:r>
     </w:p>
     <w:p>
@@ -267,7 +460,28 @@
     <w:p>
       <w:r>
         <w:tab/>
-        <w:t>- Updated checkRow(public method) to use invalidRowCode instead of -1 ("magic number")</w:t>
+        <w:t xml:space="preserve">- Updated </w:t>
+      </w:r>
+      <w:proofErr w:type="spellStart"/>
+      <w:proofErr w:type="gramStart"/>
+      <w:r>
+        <w:t>checkRow</w:t>
+      </w:r>
+      <w:proofErr w:type="spellEnd"/>
+      <w:r>
+        <w:t>(</w:t>
+      </w:r>
+      <w:proofErr w:type="gramEnd"/>
+      <w:r>
+        <w:t xml:space="preserve">public method) to use </w:t>
+      </w:r>
+      <w:proofErr w:type="spellStart"/>
+      <w:r>
+        <w:t>invalidRowCode</w:t>
+      </w:r>
+      <w:proofErr w:type="spellEnd"/>
+      <w:r>
+        <w:t xml:space="preserve"> instead of -1 ("magic number")</w:t>
       </w:r>
     </w:p>
     <w:p/>
@@ -308,29 +522,91 @@
       </w:r>
       <w:r>
         <w:tab/>
-        <w:t>public static final int invalidRowCode = -1;</w:t>
-      </w:r>
-    </w:p>
-    <w:p>
-      <w:r>
-        <w:tab/>
-      </w:r>
-      <w:r>
-        <w:tab/>
-        <w:t>public static final int noneSelected = -2;</w:t>
+      </w:r>
+      <w:proofErr w:type="gramStart"/>
+      <w:r>
+        <w:t>public</w:t>
+      </w:r>
+      <w:proofErr w:type="gramEnd"/>
+      <w:r>
+        <w:t xml:space="preserve"> static final </w:t>
+      </w:r>
+      <w:proofErr w:type="spellStart"/>
+      <w:r>
+        <w:t>int</w:t>
+      </w:r>
+      <w:proofErr w:type="spellEnd"/>
+      <w:r>
+        <w:t xml:space="preserve"> </w:t>
+      </w:r>
+      <w:proofErr w:type="spellStart"/>
+      <w:r>
+        <w:t>invalidRowCode</w:t>
+      </w:r>
+      <w:proofErr w:type="spellEnd"/>
+      <w:r>
+        <w:t xml:space="preserve"> = -1;</w:t>
+      </w:r>
+    </w:p>
+    <w:p>
+      <w:r>
+        <w:tab/>
+      </w:r>
+      <w:r>
+        <w:tab/>
+      </w:r>
+      <w:proofErr w:type="gramStart"/>
+      <w:r>
+        <w:t>public</w:t>
+      </w:r>
+      <w:proofErr w:type="gramEnd"/>
+      <w:r>
+        <w:t xml:space="preserve"> static final </w:t>
+      </w:r>
+      <w:proofErr w:type="spellStart"/>
+      <w:r>
+        <w:t>int</w:t>
+      </w:r>
+      <w:proofErr w:type="spellEnd"/>
+      <w:r>
+        <w:t xml:space="preserve"> </w:t>
+      </w:r>
+      <w:proofErr w:type="spellStart"/>
+      <w:r>
+        <w:t>noneSelected</w:t>
+      </w:r>
+      <w:proofErr w:type="spellEnd"/>
+      <w:r>
+        <w:t xml:space="preserve"> = -2;</w:t>
       </w:r>
     </w:p>
     <w:p/>
     <w:p>
       <w:r>
         <w:tab/>
-        <w:t>- Added invalidRowCode class constant (value = -1)</w:t>
-      </w:r>
-    </w:p>
-    <w:p>
-      <w:r>
-        <w:tab/>
-        <w:t>- Added noneSelected class constant (value = -2)</w:t>
+        <w:t xml:space="preserve">- Added </w:t>
+      </w:r>
+      <w:proofErr w:type="spellStart"/>
+      <w:r>
+        <w:t>invalidRowCode</w:t>
+      </w:r>
+      <w:proofErr w:type="spellEnd"/>
+      <w:r>
+        <w:t xml:space="preserve"> class constant (value = -1)</w:t>
+      </w:r>
+    </w:p>
+    <w:p>
+      <w:r>
+        <w:tab/>
+        <w:t xml:space="preserve">- Added </w:t>
+      </w:r>
+      <w:proofErr w:type="spellStart"/>
+      <w:r>
+        <w:t>noneSelected</w:t>
+      </w:r>
+      <w:proofErr w:type="spellEnd"/>
+      <w:r>
+        <w:t xml:space="preserve"> class constant (value = -2)</w:t>
       </w:r>
     </w:p>
     <w:p/>
@@ -356,61 +632,281 @@
       </w:r>
       <w:r>
         <w:tab/>
-        <w:t>public int[] compareStates(BoardState stateOne, BoardState stateTwo){</w:t>
-      </w:r>
-    </w:p>
-    <w:p>
-      <w:r>
-        <w:tab/>
-      </w:r>
-      <w:r>
-        <w:tab/>
-      </w:r>
-      <w:r>
-        <w:tab/>
-        <w:t>int[] resultRows = new int[stateOne.rows.length];</w:t>
-      </w:r>
-    </w:p>
-    <w:p>
-      <w:r>
-        <w:tab/>
-      </w:r>
-      <w:r>
-        <w:tab/>
-      </w:r>
-      <w:r>
-        <w:tab/>
-        <w:t>for(int i = 0; i &lt; resultRows.length; i++){</w:t>
-      </w:r>
-    </w:p>
-    <w:p>
-      <w:r>
-        <w:tab/>
-      </w:r>
-      <w:r>
-        <w:tab/>
-      </w:r>
-      <w:r>
-        <w:tab/>
-      </w:r>
-      <w:r>
-        <w:tab/>
-        <w:t>resultRows[i] = stateOne.rows[i] - stateTwo.rows[i];</w:t>
-      </w:r>
-    </w:p>
-    <w:p>
-      <w:r>
-        <w:tab/>
-      </w:r>
-      <w:r>
-        <w:tab/>
-      </w:r>
-      <w:r>
-        <w:tab/>
-      </w:r>
-      <w:r>
-        <w:tab/>
-        <w:t>int[] rowDifferences = new int[stateOne.rows.length];</w:t>
+      </w:r>
+      <w:proofErr w:type="gramStart"/>
+      <w:r>
+        <w:t>public</w:t>
+      </w:r>
+      <w:proofErr w:type="gramEnd"/>
+      <w:r>
+        <w:t xml:space="preserve"> </w:t>
+      </w:r>
+      <w:proofErr w:type="spellStart"/>
+      <w:r>
+        <w:t>int</w:t>
+      </w:r>
+      <w:proofErr w:type="spellEnd"/>
+      <w:r>
+        <w:t xml:space="preserve">[] </w:t>
+      </w:r>
+      <w:proofErr w:type="spellStart"/>
+      <w:r>
+        <w:t>compareStates</w:t>
+      </w:r>
+      <w:proofErr w:type="spellEnd"/>
+      <w:r>
+        <w:t>(</w:t>
+      </w:r>
+      <w:proofErr w:type="spellStart"/>
+      <w:r>
+        <w:t>BoardState</w:t>
+      </w:r>
+      <w:proofErr w:type="spellEnd"/>
+      <w:r>
+        <w:t xml:space="preserve"> </w:t>
+      </w:r>
+      <w:proofErr w:type="spellStart"/>
+      <w:r>
+        <w:t>stateOne</w:t>
+      </w:r>
+      <w:proofErr w:type="spellEnd"/>
+      <w:r>
+        <w:t xml:space="preserve">, </w:t>
+      </w:r>
+      <w:proofErr w:type="spellStart"/>
+      <w:r>
+        <w:t>BoardState</w:t>
+      </w:r>
+      <w:proofErr w:type="spellEnd"/>
+      <w:r>
+        <w:t xml:space="preserve"> </w:t>
+      </w:r>
+      <w:proofErr w:type="spellStart"/>
+      <w:r>
+        <w:t>stateTwo</w:t>
+      </w:r>
+      <w:proofErr w:type="spellEnd"/>
+      <w:r>
+        <w:t>){</w:t>
+      </w:r>
+    </w:p>
+    <w:p>
+      <w:r>
+        <w:tab/>
+      </w:r>
+      <w:r>
+        <w:tab/>
+      </w:r>
+      <w:r>
+        <w:tab/>
+      </w:r>
+      <w:proofErr w:type="spellStart"/>
+      <w:proofErr w:type="gramStart"/>
+      <w:r>
+        <w:t>int</w:t>
+      </w:r>
+      <w:proofErr w:type="spellEnd"/>
+      <w:r>
+        <w:t>[</w:t>
+      </w:r>
+      <w:proofErr w:type="gramEnd"/>
+      <w:r>
+        <w:t xml:space="preserve">] </w:t>
+      </w:r>
+      <w:proofErr w:type="spellStart"/>
+      <w:r>
+        <w:t>resultRows</w:t>
+      </w:r>
+      <w:proofErr w:type="spellEnd"/>
+      <w:r>
+        <w:t xml:space="preserve"> = new </w:t>
+      </w:r>
+      <w:proofErr w:type="spellStart"/>
+      <w:r>
+        <w:t>int</w:t>
+      </w:r>
+      <w:proofErr w:type="spellEnd"/>
+      <w:r>
+        <w:t>[</w:t>
+      </w:r>
+      <w:proofErr w:type="spellStart"/>
+      <w:r>
+        <w:t>stateOne.rows.length</w:t>
+      </w:r>
+      <w:proofErr w:type="spellEnd"/>
+      <w:r>
+        <w:t>];</w:t>
+      </w:r>
+    </w:p>
+    <w:p>
+      <w:r>
+        <w:tab/>
+      </w:r>
+      <w:r>
+        <w:tab/>
+      </w:r>
+      <w:r>
+        <w:tab/>
+      </w:r>
+      <w:proofErr w:type="gramStart"/>
+      <w:r>
+        <w:t>for(</w:t>
+      </w:r>
+      <w:proofErr w:type="spellStart"/>
+      <w:proofErr w:type="gramEnd"/>
+      <w:r>
+        <w:t>int</w:t>
+      </w:r>
+      <w:proofErr w:type="spellEnd"/>
+      <w:r>
+        <w:t xml:space="preserve"> </w:t>
+      </w:r>
+      <w:proofErr w:type="spellStart"/>
+      <w:r>
+        <w:t>i</w:t>
+      </w:r>
+      <w:proofErr w:type="spellEnd"/>
+      <w:r>
+        <w:t xml:space="preserve"> = 0; </w:t>
+      </w:r>
+      <w:proofErr w:type="spellStart"/>
+      <w:r>
+        <w:t>i</w:t>
+      </w:r>
+      <w:proofErr w:type="spellEnd"/>
+      <w:r>
+        <w:t xml:space="preserve"> &lt; </w:t>
+      </w:r>
+      <w:proofErr w:type="spellStart"/>
+      <w:r>
+        <w:t>resultRows.length</w:t>
+      </w:r>
+      <w:proofErr w:type="spellEnd"/>
+      <w:r>
+        <w:t xml:space="preserve">; </w:t>
+      </w:r>
+      <w:proofErr w:type="spellStart"/>
+      <w:r>
+        <w:t>i</w:t>
+      </w:r>
+      <w:proofErr w:type="spellEnd"/>
+      <w:r>
+        <w:t>++){</w:t>
+      </w:r>
+    </w:p>
+    <w:p>
+      <w:r>
+        <w:tab/>
+      </w:r>
+      <w:r>
+        <w:tab/>
+      </w:r>
+      <w:r>
+        <w:tab/>
+      </w:r>
+      <w:r>
+        <w:tab/>
+      </w:r>
+      <w:proofErr w:type="spellStart"/>
+      <w:proofErr w:type="gramStart"/>
+      <w:r>
+        <w:t>resultRows</w:t>
+      </w:r>
+      <w:proofErr w:type="spellEnd"/>
+      <w:r>
+        <w:t>[</w:t>
+      </w:r>
+      <w:proofErr w:type="spellStart"/>
+      <w:proofErr w:type="gramEnd"/>
+      <w:r>
+        <w:t>i</w:t>
+      </w:r>
+      <w:proofErr w:type="spellEnd"/>
+      <w:r>
+        <w:t xml:space="preserve">] = </w:t>
+      </w:r>
+      <w:proofErr w:type="spellStart"/>
+      <w:r>
+        <w:t>stateOne.rows</w:t>
+      </w:r>
+      <w:proofErr w:type="spellEnd"/>
+      <w:r>
+        <w:t>[</w:t>
+      </w:r>
+      <w:proofErr w:type="spellStart"/>
+      <w:r>
+        <w:t>i</w:t>
+      </w:r>
+      <w:proofErr w:type="spellEnd"/>
+      <w:r>
+        <w:t xml:space="preserve">] - </w:t>
+      </w:r>
+      <w:proofErr w:type="spellStart"/>
+      <w:r>
+        <w:t>stateTwo.rows</w:t>
+      </w:r>
+      <w:proofErr w:type="spellEnd"/>
+      <w:r>
+        <w:t>[</w:t>
+      </w:r>
+      <w:proofErr w:type="spellStart"/>
+      <w:r>
+        <w:t>i</w:t>
+      </w:r>
+      <w:proofErr w:type="spellEnd"/>
+      <w:r>
+        <w:t>];</w:t>
+      </w:r>
+    </w:p>
+    <w:p>
+      <w:r>
+        <w:tab/>
+      </w:r>
+      <w:r>
+        <w:tab/>
+      </w:r>
+      <w:r>
+        <w:tab/>
+      </w:r>
+      <w:r>
+        <w:tab/>
+      </w:r>
+      <w:proofErr w:type="spellStart"/>
+      <w:proofErr w:type="gramStart"/>
+      <w:r>
+        <w:t>int</w:t>
+      </w:r>
+      <w:proofErr w:type="spellEnd"/>
+      <w:r>
+        <w:t>[</w:t>
+      </w:r>
+      <w:proofErr w:type="gramEnd"/>
+      <w:r>
+        <w:t xml:space="preserve">] </w:t>
+      </w:r>
+      <w:proofErr w:type="spellStart"/>
+      <w:r>
+        <w:t>rowDifferences</w:t>
+      </w:r>
+      <w:proofErr w:type="spellEnd"/>
+      <w:r>
+        <w:t xml:space="preserve"> = new </w:t>
+      </w:r>
+      <w:proofErr w:type="spellStart"/>
+      <w:r>
+        <w:t>int</w:t>
+      </w:r>
+      <w:proofErr w:type="spellEnd"/>
+      <w:r>
+        <w:t>[</w:t>
+      </w:r>
+      <w:proofErr w:type="spellStart"/>
+      <w:r>
+        <w:t>stateOne.rows.length</w:t>
+      </w:r>
+      <w:proofErr w:type="spellEnd"/>
+      <w:r>
+        <w:t>];</w:t>
       </w:r>
     </w:p>
     <w:p>
@@ -434,7 +930,22 @@
       </w:r>
       <w:r>
         <w:tab/>
-        <w:t>return resultRows;</w:t>
+      </w:r>
+      <w:proofErr w:type="gramStart"/>
+      <w:r>
+        <w:t>return</w:t>
+      </w:r>
+      <w:proofErr w:type="gramEnd"/>
+      <w:r>
+        <w:t xml:space="preserve"> </w:t>
+      </w:r>
+      <w:proofErr w:type="spellStart"/>
+      <w:r>
+        <w:t>resultRows</w:t>
+      </w:r>
+      <w:proofErr w:type="spellEnd"/>
+      <w:r>
+        <w:t>;</w:t>
       </w:r>
     </w:p>
     <w:p>
@@ -468,46 +979,230 @@
       </w:r>
       <w:r>
         <w:tab/>
-        <w:t>public int[] compareStates(BoardState stateOne, BoardState stateTwo){</w:t>
-      </w:r>
-    </w:p>
-    <w:p>
-      <w:r>
-        <w:tab/>
-      </w:r>
-      <w:r>
-        <w:tab/>
-      </w:r>
-      <w:r>
-        <w:tab/>
-        <w:t>int[] rowDifferences = new int[stateOne.rows.length];</w:t>
-      </w:r>
-    </w:p>
-    <w:p>
-      <w:r>
-        <w:tab/>
-      </w:r>
-      <w:r>
-        <w:tab/>
-      </w:r>
-      <w:r>
-        <w:tab/>
-        <w:t>for(int i = 0; i &lt; rowDifferences.length; i++){</w:t>
-      </w:r>
-    </w:p>
-    <w:p>
-      <w:r>
-        <w:tab/>
-      </w:r>
-      <w:r>
-        <w:tab/>
-      </w:r>
-      <w:r>
-        <w:tab/>
-      </w:r>
-      <w:r>
-        <w:tab/>
-        <w:t>rowDifferences[i] = stateOne.rows[i] - stateTwo.rows[i];</w:t>
+      </w:r>
+      <w:proofErr w:type="gramStart"/>
+      <w:r>
+        <w:t>public</w:t>
+      </w:r>
+      <w:proofErr w:type="gramEnd"/>
+      <w:r>
+        <w:t xml:space="preserve"> </w:t>
+      </w:r>
+      <w:proofErr w:type="spellStart"/>
+      <w:r>
+        <w:t>int</w:t>
+      </w:r>
+      <w:proofErr w:type="spellEnd"/>
+      <w:r>
+        <w:t xml:space="preserve">[] </w:t>
+      </w:r>
+      <w:proofErr w:type="spellStart"/>
+      <w:r>
+        <w:t>compareStates</w:t>
+      </w:r>
+      <w:proofErr w:type="spellEnd"/>
+      <w:r>
+        <w:t>(</w:t>
+      </w:r>
+      <w:proofErr w:type="spellStart"/>
+      <w:r>
+        <w:t>BoardState</w:t>
+      </w:r>
+      <w:proofErr w:type="spellEnd"/>
+      <w:r>
+        <w:t xml:space="preserve"> </w:t>
+      </w:r>
+      <w:proofErr w:type="spellStart"/>
+      <w:r>
+        <w:t>stateOne</w:t>
+      </w:r>
+      <w:proofErr w:type="spellEnd"/>
+      <w:r>
+        <w:t xml:space="preserve">, </w:t>
+      </w:r>
+      <w:proofErr w:type="spellStart"/>
+      <w:r>
+        <w:t>BoardState</w:t>
+      </w:r>
+      <w:proofErr w:type="spellEnd"/>
+      <w:r>
+        <w:t xml:space="preserve"> </w:t>
+      </w:r>
+      <w:proofErr w:type="spellStart"/>
+      <w:r>
+        <w:t>stateTwo</w:t>
+      </w:r>
+      <w:proofErr w:type="spellEnd"/>
+      <w:r>
+        <w:t>){</w:t>
+      </w:r>
+    </w:p>
+    <w:p>
+      <w:r>
+        <w:tab/>
+      </w:r>
+      <w:r>
+        <w:tab/>
+      </w:r>
+      <w:r>
+        <w:tab/>
+      </w:r>
+      <w:proofErr w:type="spellStart"/>
+      <w:proofErr w:type="gramStart"/>
+      <w:r>
+        <w:t>int</w:t>
+      </w:r>
+      <w:proofErr w:type="spellEnd"/>
+      <w:r>
+        <w:t>[</w:t>
+      </w:r>
+      <w:proofErr w:type="gramEnd"/>
+      <w:r>
+        <w:t xml:space="preserve">] </w:t>
+      </w:r>
+      <w:proofErr w:type="spellStart"/>
+      <w:r>
+        <w:t>rowDifferences</w:t>
+      </w:r>
+      <w:proofErr w:type="spellEnd"/>
+      <w:r>
+        <w:t xml:space="preserve"> = new </w:t>
+      </w:r>
+      <w:proofErr w:type="spellStart"/>
+      <w:r>
+        <w:t>int</w:t>
+      </w:r>
+      <w:proofErr w:type="spellEnd"/>
+      <w:r>
+        <w:t>[</w:t>
+      </w:r>
+      <w:proofErr w:type="spellStart"/>
+      <w:r>
+        <w:t>stateOne.rows.length</w:t>
+      </w:r>
+      <w:proofErr w:type="spellEnd"/>
+      <w:r>
+        <w:t>];</w:t>
+      </w:r>
+    </w:p>
+    <w:p>
+      <w:r>
+        <w:tab/>
+      </w:r>
+      <w:r>
+        <w:tab/>
+      </w:r>
+      <w:r>
+        <w:tab/>
+      </w:r>
+      <w:proofErr w:type="gramStart"/>
+      <w:r>
+        <w:t>for(</w:t>
+      </w:r>
+      <w:proofErr w:type="spellStart"/>
+      <w:proofErr w:type="gramEnd"/>
+      <w:r>
+        <w:t>int</w:t>
+      </w:r>
+      <w:proofErr w:type="spellEnd"/>
+      <w:r>
+        <w:t xml:space="preserve"> </w:t>
+      </w:r>
+      <w:proofErr w:type="spellStart"/>
+      <w:r>
+        <w:t>i</w:t>
+      </w:r>
+      <w:proofErr w:type="spellEnd"/>
+      <w:r>
+        <w:t xml:space="preserve"> = 0; </w:t>
+      </w:r>
+      <w:proofErr w:type="spellStart"/>
+      <w:r>
+        <w:t>i</w:t>
+      </w:r>
+      <w:proofErr w:type="spellEnd"/>
+      <w:r>
+        <w:t xml:space="preserve"> &lt; </w:t>
+      </w:r>
+      <w:proofErr w:type="spellStart"/>
+      <w:r>
+        <w:t>rowDifferences.length</w:t>
+      </w:r>
+      <w:proofErr w:type="spellEnd"/>
+      <w:r>
+        <w:t xml:space="preserve">; </w:t>
+      </w:r>
+      <w:proofErr w:type="spellStart"/>
+      <w:r>
+        <w:t>i</w:t>
+      </w:r>
+      <w:proofErr w:type="spellEnd"/>
+      <w:r>
+        <w:t>++){</w:t>
+      </w:r>
+    </w:p>
+    <w:p>
+      <w:r>
+        <w:tab/>
+      </w:r>
+      <w:r>
+        <w:tab/>
+      </w:r>
+      <w:r>
+        <w:tab/>
+      </w:r>
+      <w:r>
+        <w:tab/>
+      </w:r>
+      <w:proofErr w:type="spellStart"/>
+      <w:proofErr w:type="gramStart"/>
+      <w:r>
+        <w:t>rowDifferences</w:t>
+      </w:r>
+      <w:proofErr w:type="spellEnd"/>
+      <w:r>
+        <w:t>[</w:t>
+      </w:r>
+      <w:proofErr w:type="spellStart"/>
+      <w:proofErr w:type="gramEnd"/>
+      <w:r>
+        <w:t>i</w:t>
+      </w:r>
+      <w:proofErr w:type="spellEnd"/>
+      <w:r>
+        <w:t xml:space="preserve">] = </w:t>
+      </w:r>
+      <w:proofErr w:type="spellStart"/>
+      <w:r>
+        <w:t>stateOne.rows</w:t>
+      </w:r>
+      <w:proofErr w:type="spellEnd"/>
+      <w:r>
+        <w:t>[</w:t>
+      </w:r>
+      <w:proofErr w:type="spellStart"/>
+      <w:r>
+        <w:t>i</w:t>
+      </w:r>
+      <w:proofErr w:type="spellEnd"/>
+      <w:r>
+        <w:t xml:space="preserve">] - </w:t>
+      </w:r>
+      <w:proofErr w:type="spellStart"/>
+      <w:r>
+        <w:t>stateTwo.rows</w:t>
+      </w:r>
+      <w:proofErr w:type="spellEnd"/>
+      <w:r>
+        <w:t>[</w:t>
+      </w:r>
+      <w:proofErr w:type="spellStart"/>
+      <w:r>
+        <w:t>i</w:t>
+      </w:r>
+      <w:proofErr w:type="spellEnd"/>
+      <w:r>
+        <w:t>];</w:t>
       </w:r>
     </w:p>
     <w:p>
@@ -531,7 +1226,22 @@
       </w:r>
       <w:r>
         <w:tab/>
-        <w:t>return rowDifferences;</w:t>
+      </w:r>
+      <w:proofErr w:type="gramStart"/>
+      <w:r>
+        <w:t>return</w:t>
+      </w:r>
+      <w:proofErr w:type="gramEnd"/>
+      <w:r>
+        <w:t xml:space="preserve"> </w:t>
+      </w:r>
+      <w:proofErr w:type="spellStart"/>
+      <w:r>
+        <w:t>rowDifferences</w:t>
+      </w:r>
+      <w:proofErr w:type="spellEnd"/>
+      <w:r>
+        <w:t>;</w:t>
       </w:r>
     </w:p>
     <w:p>
@@ -546,7 +1256,20 @@
     <w:p>
       <w:r>
         <w:tab/>
-        <w:t>- Updated compareStates(public method) -</w:t>
+        <w:t xml:space="preserve">- Updated </w:t>
+      </w:r>
+      <w:proofErr w:type="spellStart"/>
+      <w:proofErr w:type="gramStart"/>
+      <w:r>
+        <w:t>compareStates</w:t>
+      </w:r>
+      <w:proofErr w:type="spellEnd"/>
+      <w:r>
+        <w:t>(</w:t>
+      </w:r>
+      <w:proofErr w:type="gramEnd"/>
+      <w:r>
+        <w:t>public method) -</w:t>
       </w:r>
     </w:p>
     <w:p>
@@ -556,7 +1279,23 @@
       </w:r>
       <w:r>
         <w:tab/>
-        <w:t>- renamed resultRows (variable) to rowDifferences for readability.</w:t>
+        <w:t xml:space="preserve">- renamed </w:t>
+      </w:r>
+      <w:proofErr w:type="spellStart"/>
+      <w:r>
+        <w:t>resultRows</w:t>
+      </w:r>
+      <w:proofErr w:type="spellEnd"/>
+      <w:r>
+        <w:t xml:space="preserve"> (variable) to </w:t>
+      </w:r>
+      <w:proofErr w:type="spellStart"/>
+      <w:r>
+        <w:t>rowDifferences</w:t>
+      </w:r>
+      <w:proofErr w:type="spellEnd"/>
+      <w:r>
+        <w:t xml:space="preserve"> for readability.</w:t>
       </w:r>
     </w:p>
     <w:p/>
@@ -582,150 +1321,430 @@
       </w:r>
       <w:r>
         <w:tab/>
-        <w:t>public TurnAction howToReachState(BoardState stateToReach){</w:t>
-      </w:r>
-    </w:p>
-    <w:p>
-      <w:r>
-        <w:tab/>
-      </w:r>
-      <w:r>
-        <w:tab/>
-      </w:r>
-      <w:r>
-        <w:tab/>
-        <w:t>TurnAction action = null;\</w:t>
-      </w:r>
-    </w:p>
-    <w:p>
-      <w:r>
-        <w:tab/>
-      </w:r>
-      <w:r>
-        <w:tab/>
-      </w:r>
-    </w:p>
-    <w:p>
-      <w:r>
-        <w:tab/>
-      </w:r>
-      <w:r>
-        <w:tab/>
-      </w:r>
-      <w:r>
-        <w:tab/>
-        <w:t>int[] stateDifference = compareStates(this, stateToReach);</w:t>
-      </w:r>
-    </w:p>
-    <w:p>
-      <w:r>
-        <w:tab/>
-      </w:r>
-      <w:r>
-        <w:tab/>
-      </w:r>
-    </w:p>
-    <w:p>
-      <w:r>
-        <w:tab/>
-      </w:r>
-      <w:r>
-        <w:tab/>
-      </w:r>
-      <w:r>
-        <w:tab/>
-        <w:t>int selectedRow = -1;</w:t>
-      </w:r>
-    </w:p>
-    <w:p>
-      <w:r>
-        <w:tab/>
-      </w:r>
-      <w:r>
-        <w:tab/>
-      </w:r>
-      <w:r>
-        <w:tab/>
-        <w:t>boolean movePossible = true;</w:t>
-      </w:r>
-    </w:p>
-    <w:p>
-      <w:r>
-        <w:tab/>
-      </w:r>
-      <w:r>
-        <w:tab/>
-      </w:r>
-    </w:p>
-    <w:p>
-      <w:r>
-        <w:tab/>
-      </w:r>
-      <w:r>
-        <w:tab/>
-      </w:r>
-      <w:r>
-        <w:tab/>
-        <w:t>for(int i = 0; i &lt; stateDifference.length; i++){</w:t>
-      </w:r>
-    </w:p>
-    <w:p>
-      <w:r>
-        <w:tab/>
-      </w:r>
-      <w:r>
-        <w:tab/>
-      </w:r>
-      <w:r>
-        <w:tab/>
-      </w:r>
-      <w:r>
-        <w:tab/>
-        <w:t>if(stateDifference[i] &gt; 0 &amp;&amp; selectedRow == -1){</w:t>
-      </w:r>
-    </w:p>
-    <w:p>
-      <w:r>
-        <w:tab/>
-      </w:r>
-      <w:r>
-        <w:tab/>
-      </w:r>
-      <w:r>
-        <w:tab/>
-      </w:r>
-      <w:r>
-        <w:tab/>
-      </w:r>
-      <w:r>
-        <w:tab/>
-        <w:t>selectedRow = i;</w:t>
+      </w:r>
+      <w:proofErr w:type="gramStart"/>
+      <w:r>
+        <w:t>public</w:t>
+      </w:r>
+      <w:proofErr w:type="gramEnd"/>
+      <w:r>
+        <w:t xml:space="preserve"> </w:t>
+      </w:r>
+      <w:proofErr w:type="spellStart"/>
+      <w:r>
+        <w:t>TurnAction</w:t>
+      </w:r>
+      <w:proofErr w:type="spellEnd"/>
+      <w:r>
+        <w:t xml:space="preserve"> </w:t>
+      </w:r>
+      <w:proofErr w:type="spellStart"/>
+      <w:r>
+        <w:t>howToReachState</w:t>
+      </w:r>
+      <w:proofErr w:type="spellEnd"/>
+      <w:r>
+        <w:t>(</w:t>
+      </w:r>
+      <w:proofErr w:type="spellStart"/>
+      <w:r>
+        <w:t>BoardState</w:t>
+      </w:r>
+      <w:proofErr w:type="spellEnd"/>
+      <w:r>
+        <w:t xml:space="preserve"> </w:t>
+      </w:r>
+      <w:proofErr w:type="spellStart"/>
+      <w:r>
+        <w:t>stateToReach</w:t>
+      </w:r>
+      <w:proofErr w:type="spellEnd"/>
+      <w:r>
+        <w:t>){</w:t>
+      </w:r>
+    </w:p>
+    <w:p>
+      <w:r>
+        <w:tab/>
+      </w:r>
+      <w:r>
+        <w:tab/>
+      </w:r>
+      <w:r>
+        <w:tab/>
+      </w:r>
+      <w:proofErr w:type="spellStart"/>
+      <w:r>
+        <w:t>TurnAction</w:t>
+      </w:r>
+      <w:proofErr w:type="spellEnd"/>
+      <w:r>
+        <w:t xml:space="preserve"> action = null</w:t>
+      </w:r>
+      <w:proofErr w:type="gramStart"/>
+      <w:r>
+        <w:t>;\</w:t>
+      </w:r>
+      <w:proofErr w:type="gramEnd"/>
+    </w:p>
+    <w:p>
+      <w:r>
+        <w:tab/>
+      </w:r>
+      <w:r>
+        <w:tab/>
+      </w:r>
+    </w:p>
+    <w:p>
+      <w:r>
+        <w:tab/>
+      </w:r>
+      <w:r>
+        <w:tab/>
+      </w:r>
+      <w:r>
+        <w:tab/>
+      </w:r>
+      <w:proofErr w:type="spellStart"/>
+      <w:proofErr w:type="gramStart"/>
+      <w:r>
+        <w:t>int</w:t>
+      </w:r>
+      <w:proofErr w:type="spellEnd"/>
+      <w:r>
+        <w:t>[</w:t>
+      </w:r>
+      <w:proofErr w:type="gramEnd"/>
+      <w:r>
+        <w:t xml:space="preserve">] </w:t>
+      </w:r>
+      <w:proofErr w:type="spellStart"/>
+      <w:r>
+        <w:t>stateDifference</w:t>
+      </w:r>
+      <w:proofErr w:type="spellEnd"/>
+      <w:r>
+        <w:t xml:space="preserve"> = </w:t>
+      </w:r>
+      <w:proofErr w:type="spellStart"/>
+      <w:r>
+        <w:t>compareStates</w:t>
+      </w:r>
+      <w:proofErr w:type="spellEnd"/>
+      <w:r>
+        <w:t xml:space="preserve">(this, </w:t>
+      </w:r>
+      <w:proofErr w:type="spellStart"/>
+      <w:r>
+        <w:t>stateToReach</w:t>
+      </w:r>
+      <w:proofErr w:type="spellEnd"/>
+      <w:r>
+        <w:t>);</w:t>
+      </w:r>
+    </w:p>
+    <w:p>
+      <w:r>
+        <w:tab/>
+      </w:r>
+      <w:r>
+        <w:tab/>
+      </w:r>
+    </w:p>
+    <w:p>
+      <w:r>
+        <w:tab/>
+      </w:r>
+      <w:r>
+        <w:tab/>
+      </w:r>
+      <w:r>
+        <w:tab/>
+      </w:r>
+      <w:proofErr w:type="spellStart"/>
+      <w:proofErr w:type="gramStart"/>
+      <w:r>
+        <w:t>int</w:t>
+      </w:r>
+      <w:proofErr w:type="spellEnd"/>
+      <w:proofErr w:type="gramEnd"/>
+      <w:r>
+        <w:t xml:space="preserve"> </w:t>
+      </w:r>
+      <w:proofErr w:type="spellStart"/>
+      <w:r>
+        <w:t>selectedRow</w:t>
+      </w:r>
+      <w:proofErr w:type="spellEnd"/>
+      <w:r>
+        <w:t xml:space="preserve"> = -1;</w:t>
+      </w:r>
+    </w:p>
+    <w:p>
+      <w:r>
+        <w:tab/>
+      </w:r>
+      <w:r>
+        <w:tab/>
+      </w:r>
+      <w:r>
+        <w:tab/>
+      </w:r>
+      <w:proofErr w:type="spellStart"/>
+      <w:proofErr w:type="gramStart"/>
+      <w:r>
+        <w:t>boolean</w:t>
+      </w:r>
+      <w:proofErr w:type="spellEnd"/>
+      <w:proofErr w:type="gramEnd"/>
+      <w:r>
+        <w:t xml:space="preserve"> </w:t>
+      </w:r>
+      <w:proofErr w:type="spellStart"/>
+      <w:r>
+        <w:t>movePossible</w:t>
+      </w:r>
+      <w:proofErr w:type="spellEnd"/>
+      <w:r>
+        <w:t xml:space="preserve"> = true;</w:t>
+      </w:r>
+    </w:p>
+    <w:p>
+      <w:r>
+        <w:tab/>
+      </w:r>
+      <w:r>
+        <w:tab/>
+      </w:r>
+    </w:p>
+    <w:p>
+      <w:r>
+        <w:tab/>
+      </w:r>
+      <w:r>
+        <w:tab/>
+      </w:r>
+      <w:r>
+        <w:tab/>
+      </w:r>
+      <w:proofErr w:type="gramStart"/>
+      <w:r>
+        <w:t>for(</w:t>
+      </w:r>
+      <w:proofErr w:type="spellStart"/>
+      <w:proofErr w:type="gramEnd"/>
+      <w:r>
+        <w:t>int</w:t>
+      </w:r>
+      <w:proofErr w:type="spellEnd"/>
+      <w:r>
+        <w:t xml:space="preserve"> </w:t>
+      </w:r>
+      <w:proofErr w:type="spellStart"/>
+      <w:r>
+        <w:t>i</w:t>
+      </w:r>
+      <w:proofErr w:type="spellEnd"/>
+      <w:r>
+        <w:t xml:space="preserve"> = 0; </w:t>
+      </w:r>
+      <w:proofErr w:type="spellStart"/>
+      <w:r>
+        <w:t>i</w:t>
+      </w:r>
+      <w:proofErr w:type="spellEnd"/>
+      <w:r>
+        <w:t xml:space="preserve"> &lt; </w:t>
+      </w:r>
+      <w:proofErr w:type="spellStart"/>
+      <w:r>
+        <w:t>stateDifference.length</w:t>
+      </w:r>
+      <w:proofErr w:type="spellEnd"/>
+      <w:r>
+        <w:t xml:space="preserve">; </w:t>
+      </w:r>
+      <w:proofErr w:type="spellStart"/>
+      <w:r>
+        <w:t>i</w:t>
+      </w:r>
+      <w:proofErr w:type="spellEnd"/>
+      <w:r>
+        <w:t>++){</w:t>
+      </w:r>
+    </w:p>
+    <w:p>
+      <w:r>
+        <w:tab/>
+      </w:r>
+      <w:r>
+        <w:tab/>
+      </w:r>
+      <w:r>
+        <w:tab/>
+      </w:r>
+      <w:r>
+        <w:tab/>
+      </w:r>
+      <w:proofErr w:type="gramStart"/>
+      <w:r>
+        <w:t>if(</w:t>
+      </w:r>
+      <w:proofErr w:type="spellStart"/>
+      <w:proofErr w:type="gramEnd"/>
+      <w:r>
+        <w:t>stateDifference</w:t>
+      </w:r>
+      <w:proofErr w:type="spellEnd"/>
+      <w:r>
+        <w:t>[</w:t>
+      </w:r>
+      <w:proofErr w:type="spellStart"/>
+      <w:r>
+        <w:t>i</w:t>
+      </w:r>
+      <w:proofErr w:type="spellEnd"/>
+      <w:r>
+        <w:t xml:space="preserve">] &gt; 0 &amp;&amp; </w:t>
+      </w:r>
+      <w:proofErr w:type="spellStart"/>
+      <w:r>
+        <w:t>selectedRow</w:t>
+      </w:r>
+      <w:proofErr w:type="spellEnd"/>
+      <w:r>
+        <w:t xml:space="preserve"> == -1){</w:t>
+      </w:r>
+    </w:p>
+    <w:p>
+      <w:r>
+        <w:tab/>
+      </w:r>
+      <w:r>
+        <w:tab/>
+      </w:r>
+      <w:r>
+        <w:tab/>
+      </w:r>
+      <w:r>
+        <w:tab/>
+      </w:r>
+      <w:r>
+        <w:tab/>
+      </w:r>
+      <w:proofErr w:type="spellStart"/>
+      <w:proofErr w:type="gramStart"/>
+      <w:r>
+        <w:t>selectedRow</w:t>
+      </w:r>
+      <w:proofErr w:type="spellEnd"/>
+      <w:proofErr w:type="gramEnd"/>
+      <w:r>
+        <w:t xml:space="preserve"> = </w:t>
+      </w:r>
+      <w:proofErr w:type="spellStart"/>
+      <w:r>
+        <w:t>i</w:t>
+      </w:r>
+      <w:proofErr w:type="spellEnd"/>
+      <w:r>
+        <w:t>;</w:t>
       </w:r>
     </w:p>
     <w:p>
       <w:pPr>
         <w:ind w:left="2160" w:firstLine="720"/>
       </w:pPr>
-      <w:r>
-        <w:t>}else if(stateDifference[i] &gt; 0 || stateDifference[i] &lt; 0 || (selectedRow == -1 &amp;&amp; i == stateDifference.length - 1)){</w:t>
-      </w:r>
-    </w:p>
-    <w:p>
-      <w:r>
-        <w:tab/>
-      </w:r>
-      <w:r>
-        <w:tab/>
-      </w:r>
-      <w:r>
-        <w:tab/>
-      </w:r>
-      <w:r>
-        <w:tab/>
-      </w:r>
-      <w:r>
-        <w:tab/>
-        <w:t>movePossible = false;</w:t>
+      <w:proofErr w:type="gramStart"/>
+      <w:r>
+        <w:t>}else</w:t>
+      </w:r>
+      <w:proofErr w:type="gramEnd"/>
+      <w:r>
+        <w:t xml:space="preserve"> if(</w:t>
+      </w:r>
+      <w:proofErr w:type="spellStart"/>
+      <w:r>
+        <w:t>stateDifference</w:t>
+      </w:r>
+      <w:proofErr w:type="spellEnd"/>
+      <w:r>
+        <w:t>[</w:t>
+      </w:r>
+      <w:proofErr w:type="spellStart"/>
+      <w:r>
+        <w:t>i</w:t>
+      </w:r>
+      <w:proofErr w:type="spellEnd"/>
+      <w:r>
+        <w:t xml:space="preserve">] &gt; 0 || </w:t>
+      </w:r>
+      <w:proofErr w:type="spellStart"/>
+      <w:r>
+        <w:t>stateDifference</w:t>
+      </w:r>
+      <w:proofErr w:type="spellEnd"/>
+      <w:r>
+        <w:t>[</w:t>
+      </w:r>
+      <w:proofErr w:type="spellStart"/>
+      <w:r>
+        <w:t>i</w:t>
+      </w:r>
+      <w:proofErr w:type="spellEnd"/>
+      <w:r>
+        <w:t>] &lt; 0 || (</w:t>
+      </w:r>
+      <w:proofErr w:type="spellStart"/>
+      <w:r>
+        <w:t>selectedRow</w:t>
+      </w:r>
+      <w:proofErr w:type="spellEnd"/>
+      <w:r>
+        <w:t xml:space="preserve"> == -1 &amp;&amp; </w:t>
+      </w:r>
+      <w:proofErr w:type="spellStart"/>
+      <w:r>
+        <w:t>i</w:t>
+      </w:r>
+      <w:proofErr w:type="spellEnd"/>
+      <w:r>
+        <w:t xml:space="preserve"> == </w:t>
+      </w:r>
+      <w:proofErr w:type="spellStart"/>
+      <w:r>
+        <w:t>stateDifference.length</w:t>
+      </w:r>
+      <w:proofErr w:type="spellEnd"/>
+      <w:r>
+        <w:t xml:space="preserve"> - 1)){</w:t>
+      </w:r>
+    </w:p>
+    <w:p>
+      <w:r>
+        <w:tab/>
+      </w:r>
+      <w:r>
+        <w:tab/>
+      </w:r>
+      <w:r>
+        <w:tab/>
+      </w:r>
+      <w:r>
+        <w:tab/>
+      </w:r>
+      <w:r>
+        <w:tab/>
+      </w:r>
+      <w:proofErr w:type="spellStart"/>
+      <w:proofErr w:type="gramStart"/>
+      <w:r>
+        <w:t>movePossible</w:t>
+      </w:r>
+      <w:proofErr w:type="spellEnd"/>
+      <w:proofErr w:type="gramEnd"/>
+      <w:r>
+        <w:t xml:space="preserve"> = false;</w:t>
       </w:r>
     </w:p>
     <w:p>
@@ -772,67 +1791,148 @@
       </w:r>
       <w:r>
         <w:tab/>
-        <w:t>if(movePossible){</w:t>
-      </w:r>
-    </w:p>
-    <w:p>
-      <w:r>
-        <w:tab/>
-      </w:r>
-      <w:r>
-        <w:tab/>
-      </w:r>
-      <w:r>
-        <w:tab/>
-      </w:r>
-      <w:r>
-        <w:tab/>
-        <w:t>System.out.println("Move is possible");</w:t>
-      </w:r>
-    </w:p>
-    <w:p>
-      <w:r>
-        <w:tab/>
-      </w:r>
-      <w:r>
-        <w:tab/>
-      </w:r>
-      <w:r>
-        <w:tab/>
-      </w:r>
-      <w:r>
-        <w:tab/>
-        <w:t>action = new TurnAction();</w:t>
-      </w:r>
-    </w:p>
-    <w:p>
-      <w:r>
-        <w:tab/>
-      </w:r>
-      <w:r>
-        <w:tab/>
-      </w:r>
-      <w:r>
-        <w:tab/>
-      </w:r>
-      <w:r>
-        <w:tab/>
-        <w:t>action.setTargetRow(selectedRow + 1);</w:t>
-      </w:r>
-    </w:p>
-    <w:p>
-      <w:r>
-        <w:tab/>
-      </w:r>
-      <w:r>
-        <w:tab/>
-      </w:r>
-      <w:r>
-        <w:tab/>
-      </w:r>
-      <w:r>
-        <w:tab/>
-        <w:t>action.setTokenAmount(stateDifference[selectedRow]);</w:t>
+      </w:r>
+      <w:proofErr w:type="gramStart"/>
+      <w:r>
+        <w:t>if(</w:t>
+      </w:r>
+      <w:proofErr w:type="spellStart"/>
+      <w:proofErr w:type="gramEnd"/>
+      <w:r>
+        <w:t>movePossible</w:t>
+      </w:r>
+      <w:proofErr w:type="spellEnd"/>
+      <w:r>
+        <w:t>){</w:t>
+      </w:r>
+    </w:p>
+    <w:p>
+      <w:r>
+        <w:tab/>
+      </w:r>
+      <w:r>
+        <w:tab/>
+      </w:r>
+      <w:r>
+        <w:tab/>
+      </w:r>
+      <w:r>
+        <w:tab/>
+      </w:r>
+      <w:proofErr w:type="spellStart"/>
+      <w:proofErr w:type="gramStart"/>
+      <w:r>
+        <w:t>System.out.println</w:t>
+      </w:r>
+      <w:proofErr w:type="spellEnd"/>
+      <w:r>
+        <w:t>(</w:t>
+      </w:r>
+      <w:proofErr w:type="gramEnd"/>
+      <w:r>
+        <w:t>"Move is possible");</w:t>
+      </w:r>
+    </w:p>
+    <w:p>
+      <w:r>
+        <w:tab/>
+      </w:r>
+      <w:r>
+        <w:tab/>
+      </w:r>
+      <w:r>
+        <w:tab/>
+      </w:r>
+      <w:r>
+        <w:tab/>
+      </w:r>
+      <w:proofErr w:type="gramStart"/>
+      <w:r>
+        <w:t>action</w:t>
+      </w:r>
+      <w:proofErr w:type="gramEnd"/>
+      <w:r>
+        <w:t xml:space="preserve"> = new </w:t>
+      </w:r>
+      <w:proofErr w:type="spellStart"/>
+      <w:r>
+        <w:t>TurnAction</w:t>
+      </w:r>
+      <w:proofErr w:type="spellEnd"/>
+      <w:r>
+        <w:t>();</w:t>
+      </w:r>
+    </w:p>
+    <w:p>
+      <w:r>
+        <w:tab/>
+      </w:r>
+      <w:r>
+        <w:tab/>
+      </w:r>
+      <w:r>
+        <w:tab/>
+      </w:r>
+      <w:r>
+        <w:tab/>
+      </w:r>
+      <w:proofErr w:type="spellStart"/>
+      <w:proofErr w:type="gramStart"/>
+      <w:r>
+        <w:t>action.setTargetRow</w:t>
+      </w:r>
+      <w:proofErr w:type="spellEnd"/>
+      <w:r>
+        <w:t>(</w:t>
+      </w:r>
+      <w:proofErr w:type="spellStart"/>
+      <w:proofErr w:type="gramEnd"/>
+      <w:r>
+        <w:t>selectedRow</w:t>
+      </w:r>
+      <w:proofErr w:type="spellEnd"/>
+      <w:r>
+        <w:t xml:space="preserve"> + 1);</w:t>
+      </w:r>
+    </w:p>
+    <w:p>
+      <w:r>
+        <w:tab/>
+      </w:r>
+      <w:r>
+        <w:tab/>
+      </w:r>
+      <w:r>
+        <w:tab/>
+      </w:r>
+      <w:r>
+        <w:tab/>
+      </w:r>
+      <w:proofErr w:type="spellStart"/>
+      <w:proofErr w:type="gramStart"/>
+      <w:r>
+        <w:t>action.setTokenAmount</w:t>
+      </w:r>
+      <w:proofErr w:type="spellEnd"/>
+      <w:r>
+        <w:t>(</w:t>
+      </w:r>
+      <w:proofErr w:type="spellStart"/>
+      <w:proofErr w:type="gramEnd"/>
+      <w:r>
+        <w:t>stateDifference</w:t>
+      </w:r>
+      <w:proofErr w:type="spellEnd"/>
+      <w:r>
+        <w:t>[</w:t>
+      </w:r>
+      <w:proofErr w:type="spellStart"/>
+      <w:r>
+        <w:t>selectedRow</w:t>
+      </w:r>
+      <w:proofErr w:type="spellEnd"/>
+      <w:r>
+        <w:t>]);</w:t>
       </w:r>
     </w:p>
     <w:p>
@@ -862,7 +1962,14 @@
       </w:r>
       <w:r>
         <w:tab/>
-        <w:t>return action;</w:t>
+      </w:r>
+      <w:proofErr w:type="gramStart"/>
+      <w:r>
+        <w:t>return</w:t>
+      </w:r>
+      <w:proofErr w:type="gramEnd"/>
+      <w:r>
+        <w:t xml:space="preserve"> action;</w:t>
       </w:r>
     </w:p>
     <w:p>
@@ -896,66 +2003,198 @@
       </w:r>
       <w:r>
         <w:tab/>
-        <w:t>public TurnAction tryToReachState(BoardState stateToReach){</w:t>
-      </w:r>
-    </w:p>
-    <w:p>
-      <w:r>
-        <w:tab/>
-      </w:r>
-      <w:r>
-        <w:tab/>
-      </w:r>
-      <w:r>
-        <w:tab/>
-        <w:t>TurnAction suggestedAction = null;</w:t>
-      </w:r>
-    </w:p>
-    <w:p>
-      <w:r>
-        <w:tab/>
-      </w:r>
-      <w:r>
-        <w:tab/>
-      </w:r>
-      <w:r>
-        <w:tab/>
-      </w:r>
-    </w:p>
-    <w:p>
-      <w:r>
-        <w:tab/>
-      </w:r>
-      <w:r>
-        <w:tab/>
-      </w:r>
-      <w:r>
-        <w:tab/>
-        <w:t>int[] stateComparisonResults = compareStates(this, stateToReach);</w:t>
-      </w:r>
-    </w:p>
-    <w:p>
-      <w:r>
-        <w:tab/>
-      </w:r>
-      <w:r>
-        <w:tab/>
-      </w:r>
-      <w:r>
-        <w:tab/>
-        <w:t>int selectedRow = noneSelected;</w:t>
-      </w:r>
-    </w:p>
-    <w:p>
-      <w:r>
-        <w:tab/>
-      </w:r>
-      <w:r>
-        <w:tab/>
-      </w:r>
-      <w:r>
-        <w:tab/>
-        <w:t>boolean movePossible = true;</w:t>
+      </w:r>
+      <w:proofErr w:type="gramStart"/>
+      <w:r>
+        <w:t>public</w:t>
+      </w:r>
+      <w:proofErr w:type="gramEnd"/>
+      <w:r>
+        <w:t xml:space="preserve"> </w:t>
+      </w:r>
+      <w:proofErr w:type="spellStart"/>
+      <w:r>
+        <w:t>TurnAction</w:t>
+      </w:r>
+      <w:proofErr w:type="spellEnd"/>
+      <w:r>
+        <w:t xml:space="preserve"> </w:t>
+      </w:r>
+      <w:proofErr w:type="spellStart"/>
+      <w:r>
+        <w:t>tryToReachState</w:t>
+      </w:r>
+      <w:proofErr w:type="spellEnd"/>
+      <w:r>
+        <w:t>(</w:t>
+      </w:r>
+      <w:proofErr w:type="spellStart"/>
+      <w:r>
+        <w:t>BoardState</w:t>
+      </w:r>
+      <w:proofErr w:type="spellEnd"/>
+      <w:r>
+        <w:t xml:space="preserve"> </w:t>
+      </w:r>
+      <w:proofErr w:type="spellStart"/>
+      <w:r>
+        <w:t>stateToReach</w:t>
+      </w:r>
+      <w:proofErr w:type="spellEnd"/>
+      <w:r>
+        <w:t>){</w:t>
+      </w:r>
+    </w:p>
+    <w:p>
+      <w:r>
+        <w:tab/>
+      </w:r>
+      <w:r>
+        <w:tab/>
+      </w:r>
+      <w:r>
+        <w:tab/>
+      </w:r>
+      <w:proofErr w:type="spellStart"/>
+      <w:r>
+        <w:t>TurnAction</w:t>
+      </w:r>
+      <w:proofErr w:type="spellEnd"/>
+      <w:r>
+        <w:t xml:space="preserve"> </w:t>
+      </w:r>
+      <w:proofErr w:type="spellStart"/>
+      <w:r>
+        <w:t>suggestedAction</w:t>
+      </w:r>
+      <w:proofErr w:type="spellEnd"/>
+      <w:r>
+        <w:t xml:space="preserve"> = null;</w:t>
+      </w:r>
+    </w:p>
+    <w:p>
+      <w:r>
+        <w:tab/>
+      </w:r>
+      <w:r>
+        <w:tab/>
+      </w:r>
+      <w:r>
+        <w:tab/>
+      </w:r>
+    </w:p>
+    <w:p>
+      <w:r>
+        <w:tab/>
+      </w:r>
+      <w:r>
+        <w:tab/>
+      </w:r>
+      <w:r>
+        <w:tab/>
+      </w:r>
+      <w:proofErr w:type="spellStart"/>
+      <w:proofErr w:type="gramStart"/>
+      <w:r>
+        <w:t>int</w:t>
+      </w:r>
+      <w:proofErr w:type="spellEnd"/>
+      <w:r>
+        <w:t>[</w:t>
+      </w:r>
+      <w:proofErr w:type="gramEnd"/>
+      <w:r>
+        <w:t xml:space="preserve">] </w:t>
+      </w:r>
+      <w:proofErr w:type="spellStart"/>
+      <w:r>
+        <w:t>stateComparisonResults</w:t>
+      </w:r>
+      <w:proofErr w:type="spellEnd"/>
+      <w:r>
+        <w:t xml:space="preserve"> = </w:t>
+      </w:r>
+      <w:proofErr w:type="spellStart"/>
+      <w:r>
+        <w:t>compareStates</w:t>
+      </w:r>
+      <w:proofErr w:type="spellEnd"/>
+      <w:r>
+        <w:t xml:space="preserve">(this, </w:t>
+      </w:r>
+      <w:proofErr w:type="spellStart"/>
+      <w:r>
+        <w:t>stateToReach</w:t>
+      </w:r>
+      <w:proofErr w:type="spellEnd"/>
+      <w:r>
+        <w:t>);</w:t>
+      </w:r>
+    </w:p>
+    <w:p>
+      <w:r>
+        <w:tab/>
+      </w:r>
+      <w:r>
+        <w:tab/>
+      </w:r>
+      <w:r>
+        <w:tab/>
+      </w:r>
+      <w:proofErr w:type="spellStart"/>
+      <w:proofErr w:type="gramStart"/>
+      <w:r>
+        <w:t>int</w:t>
+      </w:r>
+      <w:proofErr w:type="spellEnd"/>
+      <w:proofErr w:type="gramEnd"/>
+      <w:r>
+        <w:t xml:space="preserve"> </w:t>
+      </w:r>
+      <w:proofErr w:type="spellStart"/>
+      <w:r>
+        <w:t>selectedRow</w:t>
+      </w:r>
+      <w:proofErr w:type="spellEnd"/>
+      <w:r>
+        <w:t xml:space="preserve"> = </w:t>
+      </w:r>
+      <w:proofErr w:type="spellStart"/>
+      <w:r>
+        <w:t>noneSelected</w:t>
+      </w:r>
+      <w:proofErr w:type="spellEnd"/>
+      <w:r>
+        <w:t>;</w:t>
+      </w:r>
+    </w:p>
+    <w:p>
+      <w:r>
+        <w:tab/>
+      </w:r>
+      <w:r>
+        <w:tab/>
+      </w:r>
+      <w:r>
+        <w:tab/>
+      </w:r>
+      <w:proofErr w:type="spellStart"/>
+      <w:proofErr w:type="gramStart"/>
+      <w:r>
+        <w:t>boolean</w:t>
+      </w:r>
+      <w:proofErr w:type="spellEnd"/>
+      <w:proofErr w:type="gramEnd"/>
+      <w:r>
+        <w:t xml:space="preserve"> </w:t>
+      </w:r>
+      <w:proofErr w:type="spellStart"/>
+      <w:r>
+        <w:t>movePossible</w:t>
+      </w:r>
+      <w:proofErr w:type="spellEnd"/>
+      <w:r>
+        <w:t xml:space="preserve"> = true;</w:t>
       </w:r>
     </w:p>
     <w:p/>
@@ -968,82 +2207,295 @@
       </w:r>
       <w:r>
         <w:tab/>
-        <w:t>for(int i = 0; i &lt; stateComparisonResults.length; i++){</w:t>
+      </w:r>
+      <w:proofErr w:type="gramStart"/>
+      <w:r>
+        <w:t>for(</w:t>
+      </w:r>
+      <w:proofErr w:type="spellStart"/>
+      <w:proofErr w:type="gramEnd"/>
+      <w:r>
+        <w:t>int</w:t>
+      </w:r>
+      <w:proofErr w:type="spellEnd"/>
+      <w:r>
+        <w:t xml:space="preserve"> </w:t>
+      </w:r>
+      <w:proofErr w:type="spellStart"/>
+      <w:r>
+        <w:t>i</w:t>
+      </w:r>
+      <w:proofErr w:type="spellEnd"/>
+      <w:r>
+        <w:t xml:space="preserve"> = 0; </w:t>
+      </w:r>
+      <w:proofErr w:type="spellStart"/>
+      <w:r>
+        <w:t>i</w:t>
+      </w:r>
+      <w:proofErr w:type="spellEnd"/>
+      <w:r>
+        <w:t xml:space="preserve"> &lt; </w:t>
+      </w:r>
+      <w:proofErr w:type="spellStart"/>
+      <w:r>
+        <w:t>stateComparisonResults.length</w:t>
+      </w:r>
+      <w:proofErr w:type="spellEnd"/>
+      <w:r>
+        <w:t xml:space="preserve">; </w:t>
+      </w:r>
+      <w:proofErr w:type="spellStart"/>
+      <w:r>
+        <w:t>i</w:t>
+      </w:r>
+      <w:proofErr w:type="spellEnd"/>
+      <w:r>
+        <w:t>++){</w:t>
       </w:r>
     </w:p>
     <w:p>
       <w:pPr>
         <w:ind w:left="2880"/>
       </w:pPr>
-      <w:r>
-        <w:t>boolean noStateDifference = (selectedRow == noneSelected &amp;&amp; i == stateComparisonResults.length - 1);</w:t>
+      <w:proofErr w:type="spellStart"/>
+      <w:proofErr w:type="gramStart"/>
+      <w:r>
+        <w:t>boolean</w:t>
+      </w:r>
+      <w:proofErr w:type="spellEnd"/>
+      <w:proofErr w:type="gramEnd"/>
+      <w:r>
+        <w:t xml:space="preserve"> </w:t>
+      </w:r>
+      <w:proofErr w:type="spellStart"/>
+      <w:r>
+        <w:t>noStateDifference</w:t>
+      </w:r>
+      <w:proofErr w:type="spellEnd"/>
+      <w:r>
+        <w:t xml:space="preserve"> = (</w:t>
+      </w:r>
+      <w:proofErr w:type="spellStart"/>
+      <w:r>
+        <w:t>selectedRow</w:t>
+      </w:r>
+      <w:proofErr w:type="spellEnd"/>
+      <w:r>
+        <w:t xml:space="preserve"> == </w:t>
+      </w:r>
+      <w:proofErr w:type="spellStart"/>
+      <w:r>
+        <w:t>noneSelected</w:t>
+      </w:r>
+      <w:proofErr w:type="spellEnd"/>
+      <w:r>
+        <w:t xml:space="preserve"> &amp;&amp; </w:t>
+      </w:r>
+      <w:proofErr w:type="spellStart"/>
+      <w:r>
+        <w:t>i</w:t>
+      </w:r>
+      <w:proofErr w:type="spellEnd"/>
+      <w:r>
+        <w:t xml:space="preserve"> == </w:t>
+      </w:r>
+      <w:proofErr w:type="spellStart"/>
+      <w:r>
+        <w:t>stateComparisonResults.length</w:t>
+      </w:r>
+      <w:proofErr w:type="spellEnd"/>
+      <w:r>
+        <w:t xml:space="preserve"> - 1);</w:t>
       </w:r>
     </w:p>
     <w:p>
       <w:pPr>
         <w:ind w:left="2880"/>
       </w:pPr>
-      <w:r>
-        <w:t>boolean isFirstStateDifference = (stateComparisonResults[i] &gt; 0 &amp;&amp; selectedRow == noneSelected);</w:t>
-      </w:r>
-    </w:p>
-    <w:p>
-      <w:r>
-        <w:tab/>
-      </w:r>
-      <w:r>
-        <w:tab/>
-      </w:r>
-      <w:r>
-        <w:tab/>
-      </w:r>
-      <w:r>
-        <w:tab/>
-        <w:t>if(isFirstStateDifference){</w:t>
-      </w:r>
-    </w:p>
-    <w:p>
-      <w:r>
-        <w:tab/>
-      </w:r>
-      <w:r>
-        <w:tab/>
-      </w:r>
-      <w:r>
-        <w:tab/>
-      </w:r>
-      <w:r>
-        <w:tab/>
-      </w:r>
-      <w:r>
-        <w:tab/>
-        <w:t>selectedRow = i;</w:t>
+      <w:proofErr w:type="spellStart"/>
+      <w:proofErr w:type="gramStart"/>
+      <w:r>
+        <w:t>boolean</w:t>
+      </w:r>
+      <w:proofErr w:type="spellEnd"/>
+      <w:proofErr w:type="gramEnd"/>
+      <w:r>
+        <w:t xml:space="preserve"> </w:t>
+      </w:r>
+      <w:proofErr w:type="spellStart"/>
+      <w:r>
+        <w:t>isFirstStateDifference</w:t>
+      </w:r>
+      <w:proofErr w:type="spellEnd"/>
+      <w:r>
+        <w:t xml:space="preserve"> = (</w:t>
+      </w:r>
+      <w:proofErr w:type="spellStart"/>
+      <w:r>
+        <w:t>stateComparisonResults</w:t>
+      </w:r>
+      <w:proofErr w:type="spellEnd"/>
+      <w:r>
+        <w:t>[</w:t>
+      </w:r>
+      <w:proofErr w:type="spellStart"/>
+      <w:r>
+        <w:t>i</w:t>
+      </w:r>
+      <w:proofErr w:type="spellEnd"/>
+      <w:r>
+        <w:t xml:space="preserve">] &gt; 0 &amp;&amp; </w:t>
+      </w:r>
+      <w:proofErr w:type="spellStart"/>
+      <w:r>
+        <w:t>selectedRow</w:t>
+      </w:r>
+      <w:proofErr w:type="spellEnd"/>
+      <w:r>
+        <w:t xml:space="preserve"> == </w:t>
+      </w:r>
+      <w:proofErr w:type="spellStart"/>
+      <w:r>
+        <w:t>noneSelected</w:t>
+      </w:r>
+      <w:proofErr w:type="spellEnd"/>
+      <w:r>
+        <w:t>);</w:t>
+      </w:r>
+    </w:p>
+    <w:p>
+      <w:r>
+        <w:tab/>
+      </w:r>
+      <w:r>
+        <w:tab/>
+      </w:r>
+      <w:r>
+        <w:tab/>
+      </w:r>
+      <w:r>
+        <w:tab/>
+      </w:r>
+      <w:proofErr w:type="gramStart"/>
+      <w:r>
+        <w:t>if(</w:t>
+      </w:r>
+      <w:proofErr w:type="spellStart"/>
+      <w:proofErr w:type="gramEnd"/>
+      <w:r>
+        <w:t>isFirstStateDifference</w:t>
+      </w:r>
+      <w:proofErr w:type="spellEnd"/>
+      <w:r>
+        <w:t>){</w:t>
+      </w:r>
+    </w:p>
+    <w:p>
+      <w:r>
+        <w:tab/>
+      </w:r>
+      <w:r>
+        <w:tab/>
+      </w:r>
+      <w:r>
+        <w:tab/>
+      </w:r>
+      <w:r>
+        <w:tab/>
+      </w:r>
+      <w:r>
+        <w:tab/>
+      </w:r>
+      <w:proofErr w:type="spellStart"/>
+      <w:proofErr w:type="gramStart"/>
+      <w:r>
+        <w:t>selectedRow</w:t>
+      </w:r>
+      <w:proofErr w:type="spellEnd"/>
+      <w:proofErr w:type="gramEnd"/>
+      <w:r>
+        <w:t xml:space="preserve"> = </w:t>
+      </w:r>
+      <w:proofErr w:type="spellStart"/>
+      <w:r>
+        <w:t>i</w:t>
+      </w:r>
+      <w:proofErr w:type="spellEnd"/>
+      <w:r>
+        <w:t>;</w:t>
       </w:r>
     </w:p>
     <w:p>
       <w:pPr>
         <w:ind w:left="2880"/>
       </w:pPr>
-      <w:r>
-        <w:t>}else if(representsStateDifference(stateComparisonResults[i]) || noStateDifference){</w:t>
-      </w:r>
-    </w:p>
-    <w:p>
-      <w:r>
-        <w:tab/>
-      </w:r>
-      <w:r>
-        <w:tab/>
-      </w:r>
-      <w:r>
-        <w:tab/>
-      </w:r>
-      <w:r>
-        <w:tab/>
-      </w:r>
-      <w:r>
-        <w:tab/>
-        <w:t>movePossible = false;</w:t>
+      <w:proofErr w:type="gramStart"/>
+      <w:r>
+        <w:t>}else</w:t>
+      </w:r>
+      <w:proofErr w:type="gramEnd"/>
+      <w:r>
+        <w:t xml:space="preserve"> if(</w:t>
+      </w:r>
+      <w:proofErr w:type="spellStart"/>
+      <w:r>
+        <w:t>representsStateDifference</w:t>
+      </w:r>
+      <w:proofErr w:type="spellEnd"/>
+      <w:r>
+        <w:t>(</w:t>
+      </w:r>
+      <w:proofErr w:type="spellStart"/>
+      <w:r>
+        <w:t>stateComparisonResults</w:t>
+      </w:r>
+      <w:proofErr w:type="spellEnd"/>
+      <w:r>
+        <w:t>[</w:t>
+      </w:r>
+      <w:proofErr w:type="spellStart"/>
+      <w:r>
+        <w:t>i</w:t>
+      </w:r>
+      <w:proofErr w:type="spellEnd"/>
+      <w:r>
+        <w:t xml:space="preserve">]) || </w:t>
+      </w:r>
+      <w:proofErr w:type="spellStart"/>
+      <w:r>
+        <w:t>noStateDifference</w:t>
+      </w:r>
+      <w:proofErr w:type="spellEnd"/>
+      <w:r>
+        <w:t>){</w:t>
+      </w:r>
+    </w:p>
+    <w:p>
+      <w:r>
+        <w:tab/>
+      </w:r>
+      <w:r>
+        <w:tab/>
+      </w:r>
+      <w:r>
+        <w:tab/>
+      </w:r>
+      <w:r>
+        <w:tab/>
+      </w:r>
+      <w:r>
+        <w:tab/>
+      </w:r>
+      <w:proofErr w:type="spellStart"/>
+      <w:proofErr w:type="gramStart"/>
+      <w:r>
+        <w:t>movePossible</w:t>
+      </w:r>
+      <w:proofErr w:type="spellEnd"/>
+      <w:proofErr w:type="gramEnd"/>
+      <w:r>
+        <w:t xml:space="preserve"> = false;</w:t>
       </w:r>
     </w:p>
     <w:p>
@@ -1090,37 +2542,83 @@
       </w:r>
       <w:r>
         <w:tab/>
-        <w:t>if(movePossible){</w:t>
-      </w:r>
-    </w:p>
-    <w:p>
-      <w:r>
-        <w:tab/>
-      </w:r>
-      <w:r>
-        <w:tab/>
-      </w:r>
-      <w:r>
-        <w:tab/>
-      </w:r>
-      <w:r>
-        <w:tab/>
-        <w:t>suggestedAction = new TurnAction();</w:t>
-      </w:r>
-    </w:p>
-    <w:p>
-      <w:r>
-        <w:tab/>
-      </w:r>
-      <w:r>
-        <w:tab/>
-      </w:r>
-      <w:r>
-        <w:tab/>
-      </w:r>
-      <w:r>
-        <w:tab/>
-        <w:t>suggestedAction.setTargetRow(selectedRow + 1);</w:t>
+      </w:r>
+      <w:proofErr w:type="gramStart"/>
+      <w:r>
+        <w:t>if(</w:t>
+      </w:r>
+      <w:proofErr w:type="spellStart"/>
+      <w:proofErr w:type="gramEnd"/>
+      <w:r>
+        <w:t>movePossible</w:t>
+      </w:r>
+      <w:proofErr w:type="spellEnd"/>
+      <w:r>
+        <w:t>){</w:t>
+      </w:r>
+    </w:p>
+    <w:p>
+      <w:r>
+        <w:tab/>
+      </w:r>
+      <w:r>
+        <w:tab/>
+      </w:r>
+      <w:r>
+        <w:tab/>
+      </w:r>
+      <w:r>
+        <w:tab/>
+      </w:r>
+      <w:proofErr w:type="spellStart"/>
+      <w:proofErr w:type="gramStart"/>
+      <w:r>
+        <w:t>suggestedAction</w:t>
+      </w:r>
+      <w:proofErr w:type="spellEnd"/>
+      <w:proofErr w:type="gramEnd"/>
+      <w:r>
+        <w:t xml:space="preserve"> = new </w:t>
+      </w:r>
+      <w:proofErr w:type="spellStart"/>
+      <w:r>
+        <w:t>TurnAction</w:t>
+      </w:r>
+      <w:proofErr w:type="spellEnd"/>
+      <w:r>
+        <w:t>();</w:t>
+      </w:r>
+    </w:p>
+    <w:p>
+      <w:r>
+        <w:tab/>
+      </w:r>
+      <w:r>
+        <w:tab/>
+      </w:r>
+      <w:r>
+        <w:tab/>
+      </w:r>
+      <w:r>
+        <w:tab/>
+      </w:r>
+      <w:proofErr w:type="spellStart"/>
+      <w:proofErr w:type="gramStart"/>
+      <w:r>
+        <w:t>suggestedAction.setTargetRow</w:t>
+      </w:r>
+      <w:proofErr w:type="spellEnd"/>
+      <w:r>
+        <w:t>(</w:t>
+      </w:r>
+      <w:proofErr w:type="spellStart"/>
+      <w:proofErr w:type="gramEnd"/>
+      <w:r>
+        <w:t>selectedRow</w:t>
+      </w:r>
+      <w:proofErr w:type="spellEnd"/>
+      <w:r>
+        <w:t xml:space="preserve"> + 1);</w:t>
       </w:r>
     </w:p>
     <w:p>
@@ -1145,7 +2643,14 @@
       </w:r>
       <w:r>
         <w:tab/>
-        <w:t>suggestedAction.setTokenAmount(stateComparisonResults[selectedRow]);</w:t>
+      </w:r>
+      <w:proofErr w:type="gramStart"/>
+      <w:r>
+        <w:t>suggestedAction.setTokenAmount(</w:t>
+      </w:r>
+      <w:proofErr w:type="gramEnd"/>
+      <w:r>
+        <w:t>stateComparisonResults[selectedRow]);</w:t>
       </w:r>
     </w:p>
     <w:p>
@@ -1170,7 +2675,22 @@
       </w:r>
       <w:r>
         <w:tab/>
-        <w:t>return suggestedAction;</w:t>
+      </w:r>
+      <w:proofErr w:type="gramStart"/>
+      <w:r>
+        <w:t>return</w:t>
+      </w:r>
+      <w:proofErr w:type="gramEnd"/>
+      <w:r>
+        <w:t xml:space="preserve"> </w:t>
+      </w:r>
+      <w:proofErr w:type="spellStart"/>
+      <w:r>
+        <w:t>suggestedAction</w:t>
+      </w:r>
+      <w:proofErr w:type="spellEnd"/>
+      <w:r>
+        <w:t>;</w:t>
       </w:r>
     </w:p>
     <w:p>
@@ -1192,31 +2712,110 @@
       </w:r>
       <w:r>
         <w:tab/>
-        <w:t>public boolean representsStateDifference(int testedValue){</w:t>
-      </w:r>
-    </w:p>
-    <w:p>
-      <w:r>
-        <w:tab/>
-      </w:r>
-      <w:r>
-        <w:tab/>
-      </w:r>
-      <w:r>
-        <w:tab/>
-        <w:t>boolean representsDifference = (testedValue != 0);</w:t>
-      </w:r>
-    </w:p>
-    <w:p>
-      <w:r>
-        <w:tab/>
-      </w:r>
-      <w:r>
-        <w:tab/>
-      </w:r>
-      <w:r>
-        <w:tab/>
-        <w:t>return representsDifference;</w:t>
+      </w:r>
+      <w:proofErr w:type="gramStart"/>
+      <w:r>
+        <w:t>public</w:t>
+      </w:r>
+      <w:proofErr w:type="gramEnd"/>
+      <w:r>
+        <w:t xml:space="preserve"> </w:t>
+      </w:r>
+      <w:proofErr w:type="spellStart"/>
+      <w:r>
+        <w:t>boolean</w:t>
+      </w:r>
+      <w:proofErr w:type="spellEnd"/>
+      <w:r>
+        <w:t xml:space="preserve"> </w:t>
+      </w:r>
+      <w:proofErr w:type="spellStart"/>
+      <w:r>
+        <w:t>representsStateDifference</w:t>
+      </w:r>
+      <w:proofErr w:type="spellEnd"/>
+      <w:r>
+        <w:t>(</w:t>
+      </w:r>
+      <w:proofErr w:type="spellStart"/>
+      <w:r>
+        <w:t>int</w:t>
+      </w:r>
+      <w:proofErr w:type="spellEnd"/>
+      <w:r>
+        <w:t xml:space="preserve"> </w:t>
+      </w:r>
+      <w:proofErr w:type="spellStart"/>
+      <w:r>
+        <w:t>testedValue</w:t>
+      </w:r>
+      <w:proofErr w:type="spellEnd"/>
+      <w:r>
+        <w:t>){</w:t>
+      </w:r>
+    </w:p>
+    <w:p>
+      <w:r>
+        <w:tab/>
+      </w:r>
+      <w:r>
+        <w:tab/>
+      </w:r>
+      <w:r>
+        <w:tab/>
+      </w:r>
+      <w:proofErr w:type="spellStart"/>
+      <w:proofErr w:type="gramStart"/>
+      <w:r>
+        <w:t>boolean</w:t>
+      </w:r>
+      <w:proofErr w:type="spellEnd"/>
+      <w:proofErr w:type="gramEnd"/>
+      <w:r>
+        <w:t xml:space="preserve"> </w:t>
+      </w:r>
+      <w:proofErr w:type="spellStart"/>
+      <w:r>
+        <w:t>representsDifference</w:t>
+      </w:r>
+      <w:proofErr w:type="spellEnd"/>
+      <w:r>
+        <w:t xml:space="preserve"> = (</w:t>
+      </w:r>
+      <w:proofErr w:type="spellStart"/>
+      <w:r>
+        <w:t>testedValue</w:t>
+      </w:r>
+      <w:proofErr w:type="spellEnd"/>
+      <w:r>
+        <w:t xml:space="preserve"> != 0);</w:t>
+      </w:r>
+    </w:p>
+    <w:p>
+      <w:r>
+        <w:tab/>
+      </w:r>
+      <w:r>
+        <w:tab/>
+      </w:r>
+      <w:r>
+        <w:tab/>
+      </w:r>
+      <w:proofErr w:type="gramStart"/>
+      <w:r>
+        <w:t>return</w:t>
+      </w:r>
+      <w:proofErr w:type="gramEnd"/>
+      <w:r>
+        <w:t xml:space="preserve"> </w:t>
+      </w:r>
+      <w:proofErr w:type="spellStart"/>
+      <w:r>
+        <w:t>representsDifference</w:t>
+      </w:r>
+      <w:proofErr w:type="spellEnd"/>
+      <w:r>
+        <w:t>;</w:t>
       </w:r>
     </w:p>
     <w:p>
@@ -1233,52 +2832,139 @@
     <w:p>
       <w:r>
         <w:tab/>
-        <w:t>- Updated howToReachState(public method)</w:t>
-      </w:r>
-    </w:p>
-    <w:p>
-      <w:r>
-        <w:tab/>
-      </w:r>
-      <w:r>
-        <w:tab/>
-        <w:t>- renamed method to tryToReachState for readability</w:t>
-      </w:r>
-    </w:p>
-    <w:p>
-      <w:r>
-        <w:tab/>
-      </w:r>
-      <w:r>
-        <w:tab/>
-        <w:t>- updated to use noneSelected instead of -2 ("magic number")</w:t>
-      </w:r>
-    </w:p>
-    <w:p>
-      <w:r>
-        <w:tab/>
-      </w:r>
-      <w:r>
-        <w:tab/>
-        <w:t>- renamed variable (stateDifferences) to stateComparisonResults for readability</w:t>
-      </w:r>
-    </w:p>
-    <w:p>
-      <w:r>
-        <w:tab/>
-      </w:r>
-      <w:r>
-        <w:tab/>
-        <w:t>- added supporting predicate (representsStateDifference) for readability</w:t>
-      </w:r>
-    </w:p>
-    <w:p>
-      <w:r>
-        <w:tab/>
-      </w:r>
-      <w:r>
-        <w:tab/>
-        <w:t>- added variable isFirstStateDifference(boolean) for readability</w:t>
+        <w:t xml:space="preserve">- Updated </w:t>
+      </w:r>
+      <w:proofErr w:type="spellStart"/>
+      <w:proofErr w:type="gramStart"/>
+      <w:r>
+        <w:t>howToReachState</w:t>
+      </w:r>
+      <w:proofErr w:type="spellEnd"/>
+      <w:r>
+        <w:t>(</w:t>
+      </w:r>
+      <w:proofErr w:type="gramEnd"/>
+      <w:r>
+        <w:t>public method)</w:t>
+      </w:r>
+    </w:p>
+    <w:p>
+      <w:r>
+        <w:tab/>
+      </w:r>
+      <w:r>
+        <w:tab/>
+        <w:t xml:space="preserve">- renamed method to </w:t>
+      </w:r>
+      <w:proofErr w:type="spellStart"/>
+      <w:r>
+        <w:t>tryToReachState</w:t>
+      </w:r>
+      <w:proofErr w:type="spellEnd"/>
+      <w:r>
+        <w:t xml:space="preserve"> for readability</w:t>
+      </w:r>
+    </w:p>
+    <w:p>
+      <w:r>
+        <w:tab/>
+      </w:r>
+      <w:r>
+        <w:tab/>
+        <w:t xml:space="preserve">- updated to use </w:t>
+      </w:r>
+      <w:proofErr w:type="spellStart"/>
+      <w:r>
+        <w:t>noneSelected</w:t>
+      </w:r>
+      <w:proofErr w:type="spellEnd"/>
+      <w:r>
+        <w:t xml:space="preserve"> instead of -2 ("magic number")</w:t>
+      </w:r>
+    </w:p>
+    <w:p>
+      <w:r>
+        <w:tab/>
+      </w:r>
+      <w:r>
+        <w:tab/>
+        <w:t xml:space="preserve">- </w:t>
+      </w:r>
+      <w:proofErr w:type="gramStart"/>
+      <w:r>
+        <w:t>renamed</w:t>
+      </w:r>
+      <w:proofErr w:type="gramEnd"/>
+      <w:r>
+        <w:t xml:space="preserve"> variable (</w:t>
+      </w:r>
+      <w:proofErr w:type="spellStart"/>
+      <w:r>
+        <w:t>stateDifferences</w:t>
+      </w:r>
+      <w:proofErr w:type="spellEnd"/>
+      <w:r>
+        <w:t xml:space="preserve">) to </w:t>
+      </w:r>
+      <w:proofErr w:type="spellStart"/>
+      <w:r>
+        <w:t>stateComparisonResults</w:t>
+      </w:r>
+      <w:proofErr w:type="spellEnd"/>
+      <w:r>
+        <w:t xml:space="preserve"> for readability</w:t>
+      </w:r>
+    </w:p>
+    <w:p>
+      <w:r>
+        <w:tab/>
+      </w:r>
+      <w:r>
+        <w:tab/>
+        <w:t xml:space="preserve">- </w:t>
+      </w:r>
+      <w:proofErr w:type="gramStart"/>
+      <w:r>
+        <w:t>added</w:t>
+      </w:r>
+      <w:proofErr w:type="gramEnd"/>
+      <w:r>
+        <w:t xml:space="preserve"> supporting predicate (</w:t>
+      </w:r>
+      <w:proofErr w:type="spellStart"/>
+      <w:r>
+        <w:t>representsStateDifference</w:t>
+      </w:r>
+      <w:proofErr w:type="spellEnd"/>
+      <w:r>
+        <w:t>) for readability</w:t>
+      </w:r>
+    </w:p>
+    <w:p>
+      <w:r>
+        <w:tab/>
+      </w:r>
+      <w:r>
+        <w:tab/>
+        <w:t xml:space="preserve">- added variable </w:t>
+      </w:r>
+      <w:proofErr w:type="spellStart"/>
+      <w:proofErr w:type="gramStart"/>
+      <w:r>
+        <w:t>isFirstStateDifference</w:t>
+      </w:r>
+      <w:proofErr w:type="spellEnd"/>
+      <w:r>
+        <w:t>(</w:t>
+      </w:r>
+      <w:proofErr w:type="spellStart"/>
+      <w:proofErr w:type="gramEnd"/>
+      <w:r>
+        <w:t>boolean</w:t>
+      </w:r>
+      <w:proofErr w:type="spellEnd"/>
+      <w:r>
+        <w:t>) for readability</w:t>
       </w:r>
     </w:p>
     <w:p/>
@@ -1289,12 +2975,21 @@
           <w:sz w:val="28"/>
         </w:rPr>
       </w:pPr>
+      <w:proofErr w:type="gramStart"/>
       <w:r>
         <w:rPr>
           <w:b/>
           <w:sz w:val="28"/>
         </w:rPr>
-        <w:t>GameEngine.java(class)</w:t>
+        <w:t>GameEngine.java(</w:t>
+      </w:r>
+      <w:proofErr w:type="gramEnd"/>
+      <w:r>
+        <w:rPr>
+          <w:b/>
+          <w:sz w:val="28"/>
+        </w:rPr>
+        <w:t>class)</w:t>
       </w:r>
     </w:p>
     <w:p>
@@ -1335,50 +3030,102 @@
         </w:rPr>
         <w:tab/>
       </w:r>
-      <w:r>
-        <w:t>public void startMenu() {</w:t>
-      </w:r>
-    </w:p>
-    <w:p>
-      <w:r>
-        <w:tab/>
-      </w:r>
-      <w:r>
-        <w:tab/>
-      </w:r>
-      <w:r>
-        <w:tab/>
-      </w:r>
-      <w:r>
-        <w:t>boolean userDone = false;</w:t>
-      </w:r>
-    </w:p>
-    <w:p>
-      <w:r>
-        <w:tab/>
-      </w:r>
-      <w:r>
-        <w:tab/>
-      </w:r>
-      <w:r>
-        <w:tab/>
-      </w:r>
-      <w:r>
-        <w:t>Game initGame;</w:t>
-      </w:r>
-    </w:p>
-    <w:p>
-      <w:r>
-        <w:tab/>
-      </w:r>
-      <w:r>
-        <w:tab/>
-      </w:r>
-      <w:r>
-        <w:tab/>
-      </w:r>
-      <w:r>
-        <w:t>Scanner sc = Main.Scan;</w:t>
+      <w:proofErr w:type="gramStart"/>
+      <w:r>
+        <w:t>public</w:t>
+      </w:r>
+      <w:proofErr w:type="gramEnd"/>
+      <w:r>
+        <w:t xml:space="preserve"> void </w:t>
+      </w:r>
+      <w:proofErr w:type="spellStart"/>
+      <w:r>
+        <w:t>startMenu</w:t>
+      </w:r>
+      <w:proofErr w:type="spellEnd"/>
+      <w:r>
+        <w:t>() {</w:t>
+      </w:r>
+    </w:p>
+    <w:p>
+      <w:r>
+        <w:tab/>
+      </w:r>
+      <w:r>
+        <w:tab/>
+      </w:r>
+      <w:r>
+        <w:tab/>
+      </w:r>
+      <w:proofErr w:type="spellStart"/>
+      <w:proofErr w:type="gramStart"/>
+      <w:r>
+        <w:t>boolean</w:t>
+      </w:r>
+      <w:proofErr w:type="spellEnd"/>
+      <w:proofErr w:type="gramEnd"/>
+      <w:r>
+        <w:t xml:space="preserve"> </w:t>
+      </w:r>
+      <w:proofErr w:type="spellStart"/>
+      <w:r>
+        <w:t>userDone</w:t>
+      </w:r>
+      <w:proofErr w:type="spellEnd"/>
+      <w:r>
+        <w:t xml:space="preserve"> = false;</w:t>
+      </w:r>
+    </w:p>
+    <w:p>
+      <w:r>
+        <w:tab/>
+      </w:r>
+      <w:r>
+        <w:tab/>
+      </w:r>
+      <w:r>
+        <w:tab/>
+      </w:r>
+      <w:r>
+        <w:t xml:space="preserve">Game </w:t>
+      </w:r>
+      <w:proofErr w:type="spellStart"/>
+      <w:r>
+        <w:t>initGame</w:t>
+      </w:r>
+      <w:proofErr w:type="spellEnd"/>
+      <w:r>
+        <w:t>;</w:t>
+      </w:r>
+    </w:p>
+    <w:p>
+      <w:r>
+        <w:tab/>
+      </w:r>
+      <w:r>
+        <w:tab/>
+      </w:r>
+      <w:r>
+        <w:tab/>
+      </w:r>
+      <w:r>
+        <w:t xml:space="preserve">Scanner </w:t>
+      </w:r>
+      <w:proofErr w:type="spellStart"/>
+      <w:r>
+        <w:t>sc</w:t>
+      </w:r>
+      <w:proofErr w:type="spellEnd"/>
+      <w:r>
+        <w:t xml:space="preserve"> = </w:t>
+      </w:r>
+      <w:proofErr w:type="spellStart"/>
+      <w:r>
+        <w:t>Main.Scan</w:t>
+      </w:r>
+      <w:proofErr w:type="spellEnd"/>
+      <w:r>
+        <w:t>;</w:t>
       </w:r>
     </w:p>
     <w:p>
@@ -1392,80 +3139,170 @@
       <w:r>
         <w:tab/>
       </w:r>
-      <w:r>
-        <w:t>int pvpCode = 1;</w:t>
-      </w:r>
-    </w:p>
-    <w:p>
-      <w:r>
-        <w:tab/>
-      </w:r>
-      <w:r>
-        <w:tab/>
-      </w:r>
-      <w:r>
-        <w:tab/>
-      </w:r>
-      <w:r>
-        <w:t>int pvcCode = 2;</w:t>
-      </w:r>
-    </w:p>
-    <w:p>
-      <w:r>
-        <w:tab/>
-      </w:r>
-      <w:r>
-        <w:tab/>
-      </w:r>
-      <w:r>
-        <w:tab/>
-      </w:r>
-      <w:r>
-        <w:t>int cvcCode = 3;</w:t>
-      </w:r>
-    </w:p>
-    <w:p>
-      <w:r>
-        <w:tab/>
-      </w:r>
-      <w:r>
-        <w:tab/>
-      </w:r>
-      <w:r>
-        <w:tab/>
-      </w:r>
-      <w:r>
-        <w:t>while (!userDone) {</w:t>
-      </w:r>
-    </w:p>
-    <w:p>
-      <w:r>
-        <w:tab/>
-      </w:r>
-      <w:r>
-        <w:tab/>
-      </w:r>
-      <w:r>
-        <w:tab/>
-      </w:r>
-      <w:r>
-        <w:tab/>
-        <w:t>System.out.println("Welcome to NIM. Choose game option:");</w:t>
-      </w:r>
-    </w:p>
-    <w:p>
-      <w:r>
-        <w:tab/>
-      </w:r>
-      <w:r>
-        <w:tab/>
-      </w:r>
-      <w:r>
-        <w:tab/>
-      </w:r>
-      <w:r>
-        <w:tab/>
-        <w:t>System.out.println("1 - Player vs. Player \n"</w:t>
+      <w:proofErr w:type="spellStart"/>
+      <w:proofErr w:type="gramStart"/>
+      <w:r>
+        <w:t>int</w:t>
+      </w:r>
+      <w:proofErr w:type="spellEnd"/>
+      <w:proofErr w:type="gramEnd"/>
+      <w:r>
+        <w:t xml:space="preserve"> </w:t>
+      </w:r>
+      <w:proofErr w:type="spellStart"/>
+      <w:r>
+        <w:t>pvpCode</w:t>
+      </w:r>
+      <w:proofErr w:type="spellEnd"/>
+      <w:r>
+        <w:t xml:space="preserve"> = 1;</w:t>
+      </w:r>
+    </w:p>
+    <w:p>
+      <w:r>
+        <w:tab/>
+      </w:r>
+      <w:r>
+        <w:tab/>
+      </w:r>
+      <w:r>
+        <w:tab/>
+      </w:r>
+      <w:proofErr w:type="spellStart"/>
+      <w:proofErr w:type="gramStart"/>
+      <w:r>
+        <w:t>int</w:t>
+      </w:r>
+      <w:proofErr w:type="spellEnd"/>
+      <w:proofErr w:type="gramEnd"/>
+      <w:r>
+        <w:t xml:space="preserve"> </w:t>
+      </w:r>
+      <w:proofErr w:type="spellStart"/>
+      <w:r>
+        <w:t>pvcCode</w:t>
+      </w:r>
+      <w:proofErr w:type="spellEnd"/>
+      <w:r>
+        <w:t xml:space="preserve"> = 2;</w:t>
+      </w:r>
+    </w:p>
+    <w:p>
+      <w:r>
+        <w:tab/>
+      </w:r>
+      <w:r>
+        <w:tab/>
+      </w:r>
+      <w:r>
+        <w:tab/>
+      </w:r>
+      <w:proofErr w:type="spellStart"/>
+      <w:proofErr w:type="gramStart"/>
+      <w:r>
+        <w:t>int</w:t>
+      </w:r>
+      <w:proofErr w:type="spellEnd"/>
+      <w:proofErr w:type="gramEnd"/>
+      <w:r>
+        <w:t xml:space="preserve"> </w:t>
+      </w:r>
+      <w:proofErr w:type="spellStart"/>
+      <w:r>
+        <w:t>cvcCode</w:t>
+      </w:r>
+      <w:proofErr w:type="spellEnd"/>
+      <w:r>
+        <w:t xml:space="preserve"> = 3;</w:t>
+      </w:r>
+    </w:p>
+    <w:p>
+      <w:r>
+        <w:tab/>
+      </w:r>
+      <w:r>
+        <w:tab/>
+      </w:r>
+      <w:r>
+        <w:tab/>
+      </w:r>
+      <w:proofErr w:type="gramStart"/>
+      <w:r>
+        <w:t>while</w:t>
+      </w:r>
+      <w:proofErr w:type="gramEnd"/>
+      <w:r>
+        <w:t xml:space="preserve"> (!</w:t>
+      </w:r>
+      <w:proofErr w:type="spellStart"/>
+      <w:r>
+        <w:t>userDone</w:t>
+      </w:r>
+      <w:proofErr w:type="spellEnd"/>
+      <w:r>
+        <w:t>) {</w:t>
+      </w:r>
+    </w:p>
+    <w:p>
+      <w:r>
+        <w:tab/>
+      </w:r>
+      <w:r>
+        <w:tab/>
+      </w:r>
+      <w:r>
+        <w:tab/>
+      </w:r>
+      <w:r>
+        <w:tab/>
+      </w:r>
+      <w:proofErr w:type="spellStart"/>
+      <w:proofErr w:type="gramStart"/>
+      <w:r>
+        <w:t>System.out.println</w:t>
+      </w:r>
+      <w:proofErr w:type="spellEnd"/>
+      <w:r>
+        <w:t>(</w:t>
+      </w:r>
+      <w:proofErr w:type="gramEnd"/>
+      <w:r>
+        <w:t xml:space="preserve">"Welcome to NIM. Choose game </w:t>
+      </w:r>
+      <w:proofErr w:type="gramStart"/>
+      <w:r>
+        <w:t>option:</w:t>
+      </w:r>
+      <w:proofErr w:type="gramEnd"/>
+      <w:r>
+        <w:t>");</w:t>
+      </w:r>
+    </w:p>
+    <w:p>
+      <w:r>
+        <w:tab/>
+      </w:r>
+      <w:r>
+        <w:tab/>
+      </w:r>
+      <w:r>
+        <w:tab/>
+      </w:r>
+      <w:r>
+        <w:tab/>
+      </w:r>
+      <w:proofErr w:type="spellStart"/>
+      <w:proofErr w:type="gramStart"/>
+      <w:r>
+        <w:t>System.out.println</w:t>
+      </w:r>
+      <w:proofErr w:type="spellEnd"/>
+      <w:r>
+        <w:t>(</w:t>
+      </w:r>
+      <w:proofErr w:type="gramEnd"/>
+      <w:r>
+        <w:t>"1 - Player vs. Player \n"</w:t>
       </w:r>
     </w:p>
     <w:p>
@@ -1510,91 +3347,155 @@
       <w:r>
         <w:tab/>
       </w:r>
-      <w:r>
-        <w:t>try {</w:t>
-      </w:r>
-    </w:p>
-    <w:p>
-      <w:r>
-        <w:tab/>
-      </w:r>
-      <w:r>
-        <w:tab/>
-      </w:r>
-      <w:r>
-        <w:tab/>
-      </w:r>
-      <w:r>
-        <w:tab/>
-      </w:r>
-      <w:r>
-        <w:tab/>
-        <w:t>int answer</w:t>
-      </w:r>
-      <w:r>
-        <w:t xml:space="preserve"> = Integer.parseInt(sc.next());</w:t>
-      </w:r>
-    </w:p>
-    <w:p>
-      <w:r>
-        <w:tab/>
-      </w:r>
-      <w:r>
-        <w:tab/>
-      </w:r>
-      <w:r>
-        <w:tab/>
-      </w:r>
-      <w:r>
-        <w:tab/>
-      </w:r>
-      <w:r>
-        <w:tab/>
-      </w:r>
-      <w:r>
-        <w:t>if (answer == 1) {</w:t>
-      </w:r>
-    </w:p>
-    <w:p>
-      <w:r>
-        <w:tab/>
-      </w:r>
-      <w:r>
-        <w:tab/>
-      </w:r>
-      <w:r>
-        <w:tab/>
-      </w:r>
-      <w:r>
-        <w:tab/>
-      </w:r>
-      <w:r>
-        <w:tab/>
-      </w:r>
-      <w:r>
-        <w:tab/>
-        <w:t>initGame = new Game(GameType.PvP);</w:t>
-      </w:r>
-    </w:p>
-    <w:p>
-      <w:r>
-        <w:tab/>
-      </w:r>
-      <w:r>
-        <w:tab/>
-      </w:r>
-      <w:r>
-        <w:tab/>
-      </w:r>
-      <w:r>
-        <w:tab/>
-      </w:r>
-      <w:r>
-        <w:tab/>
-      </w:r>
-      <w:r>
-        <w:tab/>
-        <w:t>initGame.gameLoop();</w:t>
+      <w:proofErr w:type="gramStart"/>
+      <w:r>
+        <w:t>try</w:t>
+      </w:r>
+      <w:proofErr w:type="gramEnd"/>
+      <w:r>
+        <w:t xml:space="preserve"> {</w:t>
+      </w:r>
+    </w:p>
+    <w:p>
+      <w:r>
+        <w:tab/>
+      </w:r>
+      <w:r>
+        <w:tab/>
+      </w:r>
+      <w:r>
+        <w:tab/>
+      </w:r>
+      <w:r>
+        <w:tab/>
+      </w:r>
+      <w:r>
+        <w:tab/>
+      </w:r>
+      <w:proofErr w:type="spellStart"/>
+      <w:proofErr w:type="gramStart"/>
+      <w:r>
+        <w:t>int</w:t>
+      </w:r>
+      <w:proofErr w:type="spellEnd"/>
+      <w:proofErr w:type="gramEnd"/>
+      <w:r>
+        <w:t xml:space="preserve"> answer</w:t>
+      </w:r>
+      <w:r>
+        <w:t xml:space="preserve"> = </w:t>
+      </w:r>
+      <w:proofErr w:type="spellStart"/>
+      <w:r>
+        <w:t>Integer.parseInt</w:t>
+      </w:r>
+      <w:proofErr w:type="spellEnd"/>
+      <w:r>
+        <w:t>(</w:t>
+      </w:r>
+      <w:proofErr w:type="spellStart"/>
+      <w:r>
+        <w:t>sc.next</w:t>
+      </w:r>
+      <w:proofErr w:type="spellEnd"/>
+      <w:r>
+        <w:t>());</w:t>
+      </w:r>
+    </w:p>
+    <w:p>
+      <w:r>
+        <w:tab/>
+      </w:r>
+      <w:r>
+        <w:tab/>
+      </w:r>
+      <w:r>
+        <w:tab/>
+      </w:r>
+      <w:r>
+        <w:tab/>
+      </w:r>
+      <w:r>
+        <w:tab/>
+      </w:r>
+      <w:proofErr w:type="gramStart"/>
+      <w:r>
+        <w:t>if</w:t>
+      </w:r>
+      <w:proofErr w:type="gramEnd"/>
+      <w:r>
+        <w:t xml:space="preserve"> (answer == 1) {</w:t>
+      </w:r>
+    </w:p>
+    <w:p>
+      <w:r>
+        <w:tab/>
+      </w:r>
+      <w:r>
+        <w:tab/>
+      </w:r>
+      <w:r>
+        <w:tab/>
+      </w:r>
+      <w:r>
+        <w:tab/>
+      </w:r>
+      <w:r>
+        <w:tab/>
+      </w:r>
+      <w:r>
+        <w:tab/>
+      </w:r>
+      <w:proofErr w:type="spellStart"/>
+      <w:proofErr w:type="gramStart"/>
+      <w:r>
+        <w:t>initGame</w:t>
+      </w:r>
+      <w:proofErr w:type="spellEnd"/>
+      <w:proofErr w:type="gramEnd"/>
+      <w:r>
+        <w:t xml:space="preserve"> = new Game(</w:t>
+      </w:r>
+      <w:proofErr w:type="spellStart"/>
+      <w:r>
+        <w:t>GameType.PvP</w:t>
+      </w:r>
+      <w:proofErr w:type="spellEnd"/>
+      <w:r>
+        <w:t>);</w:t>
+      </w:r>
+    </w:p>
+    <w:p>
+      <w:r>
+        <w:tab/>
+      </w:r>
+      <w:r>
+        <w:tab/>
+      </w:r>
+      <w:r>
+        <w:tab/>
+      </w:r>
+      <w:r>
+        <w:tab/>
+      </w:r>
+      <w:r>
+        <w:tab/>
+      </w:r>
+      <w:r>
+        <w:tab/>
+      </w:r>
+      <w:proofErr w:type="spellStart"/>
+      <w:proofErr w:type="gramStart"/>
+      <w:r>
+        <w:t>initGame.gameLoop</w:t>
+      </w:r>
+      <w:proofErr w:type="spellEnd"/>
+      <w:r>
+        <w:t>(</w:t>
+      </w:r>
+      <w:proofErr w:type="gramEnd"/>
+      <w:r>
+        <w:t>);</w:t>
       </w:r>
     </w:p>
     <w:p>
@@ -1633,28 +3534,57 @@
       </w:r>
       <w:r>
         <w:tab/>
-        <w:t>initGame = new Game(GameType.PvC);</w:t>
-      </w:r>
-    </w:p>
-    <w:p>
-      <w:r>
-        <w:tab/>
-      </w:r>
-      <w:r>
-        <w:tab/>
-      </w:r>
-      <w:r>
-        <w:tab/>
-      </w:r>
-      <w:r>
-        <w:tab/>
-      </w:r>
-      <w:r>
-        <w:tab/>
-      </w:r>
-      <w:r>
-        <w:tab/>
-        <w:t>initGame.gameLoop();</w:t>
+      </w:r>
+      <w:proofErr w:type="spellStart"/>
+      <w:proofErr w:type="gramStart"/>
+      <w:r>
+        <w:t>initGame</w:t>
+      </w:r>
+      <w:proofErr w:type="spellEnd"/>
+      <w:proofErr w:type="gramEnd"/>
+      <w:r>
+        <w:t xml:space="preserve"> = new Game(</w:t>
+      </w:r>
+      <w:proofErr w:type="spellStart"/>
+      <w:r>
+        <w:t>GameType.PvC</w:t>
+      </w:r>
+      <w:proofErr w:type="spellEnd"/>
+      <w:r>
+        <w:t>);</w:t>
+      </w:r>
+    </w:p>
+    <w:p>
+      <w:r>
+        <w:tab/>
+      </w:r>
+      <w:r>
+        <w:tab/>
+      </w:r>
+      <w:r>
+        <w:tab/>
+      </w:r>
+      <w:r>
+        <w:tab/>
+      </w:r>
+      <w:r>
+        <w:tab/>
+      </w:r>
+      <w:r>
+        <w:tab/>
+      </w:r>
+      <w:proofErr w:type="spellStart"/>
+      <w:proofErr w:type="gramStart"/>
+      <w:r>
+        <w:t>initGame.gameLoop</w:t>
+      </w:r>
+      <w:proofErr w:type="spellEnd"/>
+      <w:r>
+        <w:t>(</w:t>
+      </w:r>
+      <w:proofErr w:type="gramEnd"/>
+      <w:r>
+        <w:t>);</w:t>
       </w:r>
     </w:p>
     <w:p>
@@ -1681,31 +3611,56 @@
       <w:pPr>
         <w:ind w:left="4320"/>
       </w:pPr>
-      <w:r>
-        <w:t>System.out.println("How many games should the computers play?");</w:t>
-      </w:r>
-    </w:p>
-    <w:p>
-      <w:r>
-        <w:tab/>
-      </w:r>
-      <w:r>
-        <w:tab/>
-      </w:r>
-      <w:r>
-        <w:tab/>
-      </w:r>
-      <w:r>
-        <w:tab/>
-      </w:r>
-      <w:r>
-        <w:tab/>
-      </w:r>
-      <w:r>
-        <w:tab/>
-      </w:r>
-      <w:r>
-        <w:t>int rounds = sc.nextInt();</w:t>
+      <w:proofErr w:type="spellStart"/>
+      <w:proofErr w:type="gramStart"/>
+      <w:r>
+        <w:t>System.out.println</w:t>
+      </w:r>
+      <w:proofErr w:type="spellEnd"/>
+      <w:r>
+        <w:t>(</w:t>
+      </w:r>
+      <w:proofErr w:type="gramEnd"/>
+      <w:r>
+        <w:t>"How many games should the computers play?");</w:t>
+      </w:r>
+    </w:p>
+    <w:p>
+      <w:r>
+        <w:tab/>
+      </w:r>
+      <w:r>
+        <w:tab/>
+      </w:r>
+      <w:r>
+        <w:tab/>
+      </w:r>
+      <w:r>
+        <w:tab/>
+      </w:r>
+      <w:r>
+        <w:tab/>
+      </w:r>
+      <w:r>
+        <w:tab/>
+      </w:r>
+      <w:proofErr w:type="spellStart"/>
+      <w:proofErr w:type="gramStart"/>
+      <w:r>
+        <w:t>int</w:t>
+      </w:r>
+      <w:proofErr w:type="spellEnd"/>
+      <w:proofErr w:type="gramEnd"/>
+      <w:r>
+        <w:t xml:space="preserve"> rounds = </w:t>
+      </w:r>
+      <w:proofErr w:type="spellStart"/>
+      <w:r>
+        <w:t>sc.nextInt</w:t>
+      </w:r>
+      <w:proofErr w:type="spellEnd"/>
+      <w:r>
+        <w:t>();</w:t>
       </w:r>
     </w:p>
     <w:p>
@@ -1765,139 +3720,308 @@
       </w:r>
       <w:r>
         <w:tab/>
-        <w:t>public void startMenu() {</w:t>
-      </w:r>
-    </w:p>
-    <w:p>
-      <w:r>
-        <w:tab/>
-      </w:r>
-      <w:r>
-        <w:tab/>
-      </w:r>
-      <w:r>
-        <w:tab/>
-        <w:t>boolean userDone = false;</w:t>
-      </w:r>
-    </w:p>
-    <w:p>
-      <w:r>
-        <w:tab/>
-      </w:r>
-      <w:r>
-        <w:tab/>
-      </w:r>
-      <w:r>
-        <w:tab/>
-        <w:t>Game initGame;</w:t>
-      </w:r>
-    </w:p>
-    <w:p>
-      <w:r>
-        <w:tab/>
-      </w:r>
-      <w:r>
-        <w:tab/>
-      </w:r>
-      <w:r>
-        <w:tab/>
-        <w:t>Scanner sc = Main.Scan;</w:t>
-      </w:r>
-    </w:p>
-    <w:p>
-      <w:r>
-        <w:tab/>
-      </w:r>
-      <w:r>
-        <w:tab/>
-      </w:r>
-      <w:r>
-        <w:tab/>
-        <w:t>int pvpCode = 1;</w:t>
-      </w:r>
-    </w:p>
-    <w:p>
-      <w:r>
-        <w:tab/>
-      </w:r>
-      <w:r>
-        <w:tab/>
-      </w:r>
-      <w:r>
-        <w:tab/>
-        <w:t>int pvcCode = 2;</w:t>
-      </w:r>
-    </w:p>
-    <w:p>
-      <w:r>
-        <w:tab/>
-      </w:r>
-      <w:r>
-        <w:tab/>
-      </w:r>
-      <w:r>
-        <w:tab/>
-        <w:t>int cvcCode = 3;</w:t>
-      </w:r>
-    </w:p>
-    <w:p>
-      <w:r>
-        <w:tab/>
-      </w:r>
-      <w:r>
-        <w:tab/>
-      </w:r>
-      <w:r>
-        <w:tab/>
-        <w:t>while (!userDone) {</w:t>
-      </w:r>
-    </w:p>
-    <w:p>
-      <w:r>
-        <w:tab/>
-      </w:r>
-      <w:r>
-        <w:tab/>
-      </w:r>
-      <w:r>
-        <w:tab/>
-      </w:r>
-      <w:r>
-        <w:tab/>
-        <w:t>System.out.println("Welcome to NIM. Choose game option:");</w:t>
-      </w:r>
-    </w:p>
-    <w:p>
-      <w:r>
-        <w:tab/>
-      </w:r>
-      <w:r>
-        <w:tab/>
-      </w:r>
-      <w:r>
-        <w:tab/>
-      </w:r>
-      <w:r>
-        <w:tab/>
-        <w:t>System.out.println(pvpCode + " - Player vs. Player \n"</w:t>
-      </w:r>
-    </w:p>
-    <w:p>
-      <w:r>
-        <w:tab/>
-      </w:r>
-      <w:r>
-        <w:tab/>
-      </w:r>
-      <w:r>
-        <w:tab/>
-      </w:r>
-      <w:r>
-        <w:tab/>
-      </w:r>
-      <w:r>
-        <w:tab/>
-        <w:t>+ pvcCode + " - Player vs. Computer \n"</w:t>
+      </w:r>
+      <w:proofErr w:type="gramStart"/>
+      <w:r>
+        <w:t>public</w:t>
+      </w:r>
+      <w:proofErr w:type="gramEnd"/>
+      <w:r>
+        <w:t xml:space="preserve"> void </w:t>
+      </w:r>
+      <w:proofErr w:type="spellStart"/>
+      <w:r>
+        <w:t>startMenu</w:t>
+      </w:r>
+      <w:proofErr w:type="spellEnd"/>
+      <w:r>
+        <w:t>() {</w:t>
+      </w:r>
+    </w:p>
+    <w:p>
+      <w:r>
+        <w:tab/>
+      </w:r>
+      <w:r>
+        <w:tab/>
+      </w:r>
+      <w:r>
+        <w:tab/>
+      </w:r>
+      <w:proofErr w:type="spellStart"/>
+      <w:proofErr w:type="gramStart"/>
+      <w:r>
+        <w:t>boolean</w:t>
+      </w:r>
+      <w:proofErr w:type="spellEnd"/>
+      <w:proofErr w:type="gramEnd"/>
+      <w:r>
+        <w:t xml:space="preserve"> </w:t>
+      </w:r>
+      <w:proofErr w:type="spellStart"/>
+      <w:r>
+        <w:t>userDone</w:t>
+      </w:r>
+      <w:proofErr w:type="spellEnd"/>
+      <w:r>
+        <w:t xml:space="preserve"> = false;</w:t>
+      </w:r>
+    </w:p>
+    <w:p>
+      <w:r>
+        <w:tab/>
+      </w:r>
+      <w:r>
+        <w:tab/>
+      </w:r>
+      <w:r>
+        <w:tab/>
+        <w:t xml:space="preserve">Game </w:t>
+      </w:r>
+      <w:proofErr w:type="spellStart"/>
+      <w:r>
+        <w:t>initGame</w:t>
+      </w:r>
+      <w:proofErr w:type="spellEnd"/>
+      <w:r>
+        <w:t>;</w:t>
+      </w:r>
+    </w:p>
+    <w:p>
+      <w:r>
+        <w:tab/>
+      </w:r>
+      <w:r>
+        <w:tab/>
+      </w:r>
+      <w:r>
+        <w:tab/>
+        <w:t xml:space="preserve">Scanner </w:t>
+      </w:r>
+      <w:proofErr w:type="spellStart"/>
+      <w:r>
+        <w:t>sc</w:t>
+      </w:r>
+      <w:proofErr w:type="spellEnd"/>
+      <w:r>
+        <w:t xml:space="preserve"> = </w:t>
+      </w:r>
+      <w:proofErr w:type="spellStart"/>
+      <w:r>
+        <w:t>Main.Scan</w:t>
+      </w:r>
+      <w:proofErr w:type="spellEnd"/>
+      <w:r>
+        <w:t>;</w:t>
+      </w:r>
+    </w:p>
+    <w:p>
+      <w:r>
+        <w:tab/>
+      </w:r>
+      <w:r>
+        <w:tab/>
+      </w:r>
+      <w:r>
+        <w:tab/>
+      </w:r>
+      <w:proofErr w:type="spellStart"/>
+      <w:proofErr w:type="gramStart"/>
+      <w:r>
+        <w:t>int</w:t>
+      </w:r>
+      <w:proofErr w:type="spellEnd"/>
+      <w:proofErr w:type="gramEnd"/>
+      <w:r>
+        <w:t xml:space="preserve"> </w:t>
+      </w:r>
+      <w:proofErr w:type="spellStart"/>
+      <w:r>
+        <w:t>pvpCode</w:t>
+      </w:r>
+      <w:proofErr w:type="spellEnd"/>
+      <w:r>
+        <w:t xml:space="preserve"> = 1;</w:t>
+      </w:r>
+    </w:p>
+    <w:p>
+      <w:r>
+        <w:tab/>
+      </w:r>
+      <w:r>
+        <w:tab/>
+      </w:r>
+      <w:r>
+        <w:tab/>
+      </w:r>
+      <w:proofErr w:type="spellStart"/>
+      <w:proofErr w:type="gramStart"/>
+      <w:r>
+        <w:t>int</w:t>
+      </w:r>
+      <w:proofErr w:type="spellEnd"/>
+      <w:proofErr w:type="gramEnd"/>
+      <w:r>
+        <w:t xml:space="preserve"> </w:t>
+      </w:r>
+      <w:proofErr w:type="spellStart"/>
+      <w:r>
+        <w:t>pvcCode</w:t>
+      </w:r>
+      <w:proofErr w:type="spellEnd"/>
+      <w:r>
+        <w:t xml:space="preserve"> = 2;</w:t>
+      </w:r>
+    </w:p>
+    <w:p>
+      <w:r>
+        <w:tab/>
+      </w:r>
+      <w:r>
+        <w:tab/>
+      </w:r>
+      <w:r>
+        <w:tab/>
+      </w:r>
+      <w:proofErr w:type="spellStart"/>
+      <w:proofErr w:type="gramStart"/>
+      <w:r>
+        <w:t>int</w:t>
+      </w:r>
+      <w:proofErr w:type="spellEnd"/>
+      <w:proofErr w:type="gramEnd"/>
+      <w:r>
+        <w:t xml:space="preserve"> </w:t>
+      </w:r>
+      <w:proofErr w:type="spellStart"/>
+      <w:r>
+        <w:t>cvcCode</w:t>
+      </w:r>
+      <w:proofErr w:type="spellEnd"/>
+      <w:r>
+        <w:t xml:space="preserve"> = 3;</w:t>
+      </w:r>
+    </w:p>
+    <w:p>
+      <w:r>
+        <w:tab/>
+      </w:r>
+      <w:r>
+        <w:tab/>
+      </w:r>
+      <w:r>
+        <w:tab/>
+      </w:r>
+      <w:proofErr w:type="gramStart"/>
+      <w:r>
+        <w:t>while</w:t>
+      </w:r>
+      <w:proofErr w:type="gramEnd"/>
+      <w:r>
+        <w:t xml:space="preserve"> (!</w:t>
+      </w:r>
+      <w:proofErr w:type="spellStart"/>
+      <w:r>
+        <w:t>userDone</w:t>
+      </w:r>
+      <w:proofErr w:type="spellEnd"/>
+      <w:r>
+        <w:t>) {</w:t>
+      </w:r>
+    </w:p>
+    <w:p>
+      <w:r>
+        <w:tab/>
+      </w:r>
+      <w:r>
+        <w:tab/>
+      </w:r>
+      <w:r>
+        <w:tab/>
+      </w:r>
+      <w:r>
+        <w:tab/>
+      </w:r>
+      <w:proofErr w:type="spellStart"/>
+      <w:proofErr w:type="gramStart"/>
+      <w:r>
+        <w:t>System.out.println</w:t>
+      </w:r>
+      <w:proofErr w:type="spellEnd"/>
+      <w:r>
+        <w:t>(</w:t>
+      </w:r>
+      <w:proofErr w:type="gramEnd"/>
+      <w:r>
+        <w:t xml:space="preserve">"Welcome to NIM. Choose game </w:t>
+      </w:r>
+      <w:proofErr w:type="gramStart"/>
+      <w:r>
+        <w:t>option:</w:t>
+      </w:r>
+      <w:proofErr w:type="gramEnd"/>
+      <w:r>
+        <w:t>");</w:t>
+      </w:r>
+    </w:p>
+    <w:p>
+      <w:r>
+        <w:tab/>
+      </w:r>
+      <w:r>
+        <w:tab/>
+      </w:r>
+      <w:r>
+        <w:tab/>
+      </w:r>
+      <w:r>
+        <w:tab/>
+      </w:r>
+      <w:proofErr w:type="spellStart"/>
+      <w:proofErr w:type="gramStart"/>
+      <w:r>
+        <w:t>System.out.println</w:t>
+      </w:r>
+      <w:proofErr w:type="spellEnd"/>
+      <w:r>
+        <w:t>(</w:t>
+      </w:r>
+      <w:proofErr w:type="spellStart"/>
+      <w:proofErr w:type="gramEnd"/>
+      <w:r>
+        <w:t>pvpCode</w:t>
+      </w:r>
+      <w:proofErr w:type="spellEnd"/>
+      <w:r>
+        <w:t xml:space="preserve"> + " - Player vs. Player \n"</w:t>
+      </w:r>
+    </w:p>
+    <w:p>
+      <w:r>
+        <w:tab/>
+      </w:r>
+      <w:r>
+        <w:tab/>
+      </w:r>
+      <w:r>
+        <w:tab/>
+      </w:r>
+      <w:r>
+        <w:tab/>
+      </w:r>
+      <w:r>
+        <w:tab/>
+        <w:t xml:space="preserve">+ </w:t>
+      </w:r>
+      <w:proofErr w:type="spellStart"/>
+      <w:proofErr w:type="gramStart"/>
+      <w:r>
+        <w:t>pvcCode</w:t>
+      </w:r>
+      <w:proofErr w:type="spellEnd"/>
+      <w:proofErr w:type="gramEnd"/>
+      <w:r>
+        <w:t xml:space="preserve"> + " - Player vs. Computer \n"</w:t>
       </w:r>
     </w:p>
     <w:p>
@@ -1905,7 +4029,17 @@
         <w:ind w:left="3600"/>
       </w:pPr>
       <w:r>
-        <w:t>+ cvcCode + " - Computer vs. Computer \n" + "Any Other Value - Exit");</w:t>
+        <w:t xml:space="preserve">+ </w:t>
+      </w:r>
+      <w:proofErr w:type="spellStart"/>
+      <w:proofErr w:type="gramStart"/>
+      <w:r>
+        <w:t>cvcCode</w:t>
+      </w:r>
+      <w:proofErr w:type="spellEnd"/>
+      <w:proofErr w:type="gramEnd"/>
+      <w:r>
+        <w:t xml:space="preserve"> + " - Computer vs. Computer \n" + "Any Other Value - Exit");</w:t>
       </w:r>
     </w:p>
     <w:p/>
@@ -1921,64 +4055,128 @@
       </w:r>
       <w:r>
         <w:tab/>
-        <w:t>try {</w:t>
-      </w:r>
-    </w:p>
-    <w:p>
-      <w:r>
-        <w:tab/>
-      </w:r>
-      <w:r>
-        <w:tab/>
-      </w:r>
-      <w:r>
-        <w:tab/>
-      </w:r>
-      <w:r>
-        <w:tab/>
-      </w:r>
-      <w:r>
-        <w:tab/>
-        <w:t>int answer = Integer.parseInt(sc.next());</w:t>
-      </w:r>
-    </w:p>
-    <w:p>
-      <w:r>
-        <w:tab/>
-      </w:r>
-      <w:r>
-        <w:tab/>
-      </w:r>
-      <w:r>
-        <w:tab/>
-      </w:r>
-      <w:r>
-        <w:tab/>
-      </w:r>
-      <w:r>
-        <w:tab/>
-        <w:t>if (answer == pvpCode) {</w:t>
-      </w:r>
-    </w:p>
-    <w:p>
-      <w:r>
-        <w:tab/>
-      </w:r>
-      <w:r>
-        <w:tab/>
-      </w:r>
-      <w:r>
-        <w:tab/>
-      </w:r>
-      <w:r>
-        <w:tab/>
-      </w:r>
-      <w:r>
-        <w:tab/>
-      </w:r>
-      <w:r>
-        <w:tab/>
-        <w:t>initGame = new Game(GameType.PvP);</w:t>
+      </w:r>
+      <w:proofErr w:type="gramStart"/>
+      <w:r>
+        <w:t>try</w:t>
+      </w:r>
+      <w:proofErr w:type="gramEnd"/>
+      <w:r>
+        <w:t xml:space="preserve"> {</w:t>
+      </w:r>
+    </w:p>
+    <w:p>
+      <w:r>
+        <w:tab/>
+      </w:r>
+      <w:r>
+        <w:tab/>
+      </w:r>
+      <w:r>
+        <w:tab/>
+      </w:r>
+      <w:r>
+        <w:tab/>
+      </w:r>
+      <w:r>
+        <w:tab/>
+      </w:r>
+      <w:proofErr w:type="spellStart"/>
+      <w:proofErr w:type="gramStart"/>
+      <w:r>
+        <w:t>int</w:t>
+      </w:r>
+      <w:proofErr w:type="spellEnd"/>
+      <w:proofErr w:type="gramEnd"/>
+      <w:r>
+        <w:t xml:space="preserve"> answer = </w:t>
+      </w:r>
+      <w:proofErr w:type="spellStart"/>
+      <w:r>
+        <w:t>Integer.parseInt</w:t>
+      </w:r>
+      <w:proofErr w:type="spellEnd"/>
+      <w:r>
+        <w:t>(</w:t>
+      </w:r>
+      <w:proofErr w:type="spellStart"/>
+      <w:r>
+        <w:t>sc.next</w:t>
+      </w:r>
+      <w:proofErr w:type="spellEnd"/>
+      <w:r>
+        <w:t>());</w:t>
+      </w:r>
+    </w:p>
+    <w:p>
+      <w:r>
+        <w:tab/>
+      </w:r>
+      <w:r>
+        <w:tab/>
+      </w:r>
+      <w:r>
+        <w:tab/>
+      </w:r>
+      <w:r>
+        <w:tab/>
+      </w:r>
+      <w:r>
+        <w:tab/>
+      </w:r>
+      <w:proofErr w:type="gramStart"/>
+      <w:r>
+        <w:t>if</w:t>
+      </w:r>
+      <w:proofErr w:type="gramEnd"/>
+      <w:r>
+        <w:t xml:space="preserve"> (answer == </w:t>
+      </w:r>
+      <w:proofErr w:type="spellStart"/>
+      <w:r>
+        <w:t>pvpCode</w:t>
+      </w:r>
+      <w:proofErr w:type="spellEnd"/>
+      <w:r>
+        <w:t>) {</w:t>
+      </w:r>
+    </w:p>
+    <w:p>
+      <w:r>
+        <w:tab/>
+      </w:r>
+      <w:r>
+        <w:tab/>
+      </w:r>
+      <w:r>
+        <w:tab/>
+      </w:r>
+      <w:r>
+        <w:tab/>
+      </w:r>
+      <w:r>
+        <w:tab/>
+      </w:r>
+      <w:r>
+        <w:tab/>
+      </w:r>
+      <w:proofErr w:type="spellStart"/>
+      <w:proofErr w:type="gramStart"/>
+      <w:r>
+        <w:t>initGame</w:t>
+      </w:r>
+      <w:proofErr w:type="spellEnd"/>
+      <w:proofErr w:type="gramEnd"/>
+      <w:r>
+        <w:t xml:space="preserve"> = new Game(</w:t>
+      </w:r>
+      <w:proofErr w:type="spellStart"/>
+      <w:r>
+        <w:t>GameType.PvP</w:t>
+      </w:r>
+      <w:proofErr w:type="spellEnd"/>
+      <w:r>
+        <w:t>);</w:t>
       </w:r>
     </w:p>
     <w:p>
@@ -2003,94 +4201,159 @@
         </w:rPr>
         <w:tab/>
       </w:r>
-      <w:r>
-        <w:t>initGame.gameLoop();</w:t>
-      </w:r>
-    </w:p>
-    <w:p>
-      <w:r>
-        <w:tab/>
-      </w:r>
-      <w:r>
-        <w:tab/>
-      </w:r>
-      <w:r>
-        <w:tab/>
-      </w:r>
-      <w:r>
-        <w:tab/>
-      </w:r>
-      <w:r>
-        <w:tab/>
-        <w:t>} else if (answer == pvcCode) {</w:t>
-      </w:r>
-    </w:p>
-    <w:p>
-      <w:r>
-        <w:tab/>
-      </w:r>
-      <w:r>
-        <w:tab/>
-      </w:r>
-      <w:r>
-        <w:tab/>
-      </w:r>
-      <w:r>
-        <w:tab/>
-      </w:r>
-      <w:r>
-        <w:tab/>
-      </w:r>
-      <w:r>
-        <w:tab/>
-        <w:t>initGame = new Game(GameType.PvC);</w:t>
-      </w:r>
-    </w:p>
-    <w:p>
-      <w:r>
-        <w:tab/>
-      </w:r>
-      <w:r>
-        <w:tab/>
-      </w:r>
-      <w:r>
-        <w:tab/>
-      </w:r>
-      <w:r>
-        <w:tab/>
-      </w:r>
-      <w:r>
-        <w:tab/>
-      </w:r>
-      <w:r>
-        <w:tab/>
-        <w:t>initGame.gameLoop();</w:t>
-      </w:r>
-    </w:p>
-    <w:p>
-      <w:r>
-        <w:tab/>
-      </w:r>
-      <w:r>
-        <w:tab/>
-      </w:r>
-      <w:r>
-        <w:tab/>
-      </w:r>
-      <w:r>
-        <w:tab/>
-      </w:r>
-      <w:r>
-        <w:tab/>
-        <w:t>} else if (answer == cvcCode) {</w:t>
+      <w:proofErr w:type="spellStart"/>
+      <w:proofErr w:type="gramStart"/>
+      <w:r>
+        <w:t>initGame.gameLoop</w:t>
+      </w:r>
+      <w:proofErr w:type="spellEnd"/>
+      <w:r>
+        <w:t>(</w:t>
+      </w:r>
+      <w:proofErr w:type="gramEnd"/>
+      <w:r>
+        <w:t>);</w:t>
+      </w:r>
+    </w:p>
+    <w:p>
+      <w:r>
+        <w:tab/>
+      </w:r>
+      <w:r>
+        <w:tab/>
+      </w:r>
+      <w:r>
+        <w:tab/>
+      </w:r>
+      <w:r>
+        <w:tab/>
+      </w:r>
+      <w:r>
+        <w:tab/>
+        <w:t xml:space="preserve">} else if (answer == </w:t>
+      </w:r>
+      <w:proofErr w:type="spellStart"/>
+      <w:r>
+        <w:t>pvcCode</w:t>
+      </w:r>
+      <w:proofErr w:type="spellEnd"/>
+      <w:r>
+        <w:t>) {</w:t>
+      </w:r>
+    </w:p>
+    <w:p>
+      <w:r>
+        <w:tab/>
+      </w:r>
+      <w:r>
+        <w:tab/>
+      </w:r>
+      <w:r>
+        <w:tab/>
+      </w:r>
+      <w:r>
+        <w:tab/>
+      </w:r>
+      <w:r>
+        <w:tab/>
+      </w:r>
+      <w:r>
+        <w:tab/>
+      </w:r>
+      <w:proofErr w:type="spellStart"/>
+      <w:proofErr w:type="gramStart"/>
+      <w:r>
+        <w:t>initGame</w:t>
+      </w:r>
+      <w:proofErr w:type="spellEnd"/>
+      <w:proofErr w:type="gramEnd"/>
+      <w:r>
+        <w:t xml:space="preserve"> = new Game(</w:t>
+      </w:r>
+      <w:proofErr w:type="spellStart"/>
+      <w:r>
+        <w:t>GameType.PvC</w:t>
+      </w:r>
+      <w:proofErr w:type="spellEnd"/>
+      <w:r>
+        <w:t>);</w:t>
+      </w:r>
+    </w:p>
+    <w:p>
+      <w:r>
+        <w:tab/>
+      </w:r>
+      <w:r>
+        <w:tab/>
+      </w:r>
+      <w:r>
+        <w:tab/>
+      </w:r>
+      <w:r>
+        <w:tab/>
+      </w:r>
+      <w:r>
+        <w:tab/>
+      </w:r>
+      <w:r>
+        <w:tab/>
+      </w:r>
+      <w:proofErr w:type="spellStart"/>
+      <w:proofErr w:type="gramStart"/>
+      <w:r>
+        <w:t>initGame.gameLoop</w:t>
+      </w:r>
+      <w:proofErr w:type="spellEnd"/>
+      <w:r>
+        <w:t>(</w:t>
+      </w:r>
+      <w:proofErr w:type="gramEnd"/>
+      <w:r>
+        <w:t>);</w:t>
+      </w:r>
+    </w:p>
+    <w:p>
+      <w:r>
+        <w:tab/>
+      </w:r>
+      <w:r>
+        <w:tab/>
+      </w:r>
+      <w:r>
+        <w:tab/>
+      </w:r>
+      <w:r>
+        <w:tab/>
+      </w:r>
+      <w:r>
+        <w:tab/>
+        <w:t xml:space="preserve">} else if (answer == </w:t>
+      </w:r>
+      <w:proofErr w:type="spellStart"/>
+      <w:r>
+        <w:t>cvcCode</w:t>
+      </w:r>
+      <w:proofErr w:type="spellEnd"/>
+      <w:r>
+        <w:t>) {</w:t>
       </w:r>
     </w:p>
     <w:p>
       <w:pPr>
         <w:ind w:left="4320"/>
       </w:pPr>
-      <w:r>
-        <w:t>System.out.println("How many games should the computers play?");</w:t>
+      <w:proofErr w:type="spellStart"/>
+      <w:proofErr w:type="gramStart"/>
+      <w:r>
+        <w:t>System.out.println</w:t>
+      </w:r>
+      <w:proofErr w:type="spellEnd"/>
+      <w:r>
+        <w:t>(</w:t>
+      </w:r>
+      <w:proofErr w:type="gramEnd"/>
+      <w:r>
+        <w:t>"How many games should the computers play?");</w:t>
       </w:r>
     </w:p>
     <w:p>
@@ -2109,7 +4372,24 @@
       </w:r>
       <w:r>
         <w:tab/>
-        <w:t>int rounds = sc.nextInt();</w:t>
+      </w:r>
+      <w:proofErr w:type="spellStart"/>
+      <w:proofErr w:type="gramStart"/>
+      <w:r>
+        <w:t>int</w:t>
+      </w:r>
+      <w:proofErr w:type="spellEnd"/>
+      <w:proofErr w:type="gramEnd"/>
+      <w:r>
+        <w:t xml:space="preserve"> rounds = </w:t>
+      </w:r>
+      <w:proofErr w:type="spellStart"/>
+      <w:r>
+        <w:t>sc.nextInt</w:t>
+      </w:r>
+      <w:proofErr w:type="spellEnd"/>
+      <w:r>
+        <w:t>();</w:t>
       </w:r>
     </w:p>
     <w:p>
@@ -2128,6 +4408,18 @@
       <w:r>
         <w:tab/>
         <w:t>. . .</w:t>
+      </w:r>
+    </w:p>
+    <w:p>
+      <w:pPr>
+        <w:pStyle w:val="ListParagraph"/>
+        <w:numPr>
+          <w:ilvl w:val="0"/>
+          <w:numId w:val="1"/>
+        </w:numPr>
+      </w:pPr>
+      <w:r>
+        <w:t>added code variables to avoid magic numbers and aid readability</w:t>
       </w:r>
     </w:p>
     <w:p/>
@@ -2138,12 +4430,28 @@
           <w:sz w:val="32"/>
         </w:rPr>
       </w:pPr>
+      <w:proofErr w:type="gramStart"/>
       <w:r>
         <w:rPr>
           <w:b/>
           <w:sz w:val="32"/>
         </w:rPr>
-        <w:t>Human.java(class)</w:t>
+        <w:t>Computer</w:t>
+      </w:r>
+      <w:r>
+        <w:rPr>
+          <w:b/>
+          <w:sz w:val="32"/>
+        </w:rPr>
+        <w:t>.java(</w:t>
+      </w:r>
+      <w:proofErr w:type="gramEnd"/>
+      <w:r>
+        <w:rPr>
+          <w:b/>
+          <w:sz w:val="32"/>
+        </w:rPr>
+        <w:t>class)</w:t>
       </w:r>
     </w:p>
     <w:p>
@@ -2185,7 +4493,7 @@
                     </pic:cNvPicPr>
                   </pic:nvPicPr>
                   <pic:blipFill>
-                    <a:blip r:embed="rId5">
+                    <a:blip r:embed="rId6">
                       <a:extLst>
                         <a:ext uri="{28A0092B-C50C-407E-A947-70E740481C1C}">
                           <a14:useLocalDpi xmlns:a14="http://schemas.microsoft.com/office/drawing/2010/main" val="0"/>
@@ -2288,7 +4596,6 @@
         </w:tabs>
       </w:pPr>
       <w:r>
-        <w:lastRenderedPageBreak/>
         <w:tab/>
       </w:r>
       <w:r>
@@ -2329,7 +4636,7 @@
                     </pic:cNvPicPr>
                   </pic:nvPicPr>
                   <pic:blipFill>
-                    <a:blip r:embed="rId6">
+                    <a:blip r:embed="rId7">
                       <a:extLst>
                         <a:ext uri="{28A0092B-C50C-407E-A947-70E740481C1C}">
                           <a14:useLocalDpi xmlns:a14="http://schemas.microsoft.com/office/drawing/2010/main" val="0"/>
@@ -2382,10 +4689,834 @@
           <w:tab w:val="left" w:pos="960"/>
         </w:tabs>
       </w:pPr>
+    </w:p>
+    <w:p>
+      <w:pPr>
+        <w:rPr>
+          <w:b/>
+          <w:sz w:val="32"/>
+        </w:rPr>
+      </w:pPr>
+      <w:r>
+        <w:rPr>
+          <w:b/>
+          <w:sz w:val="32"/>
+        </w:rPr>
+        <w:t>Human.java</w:t>
+      </w:r>
+    </w:p>
+    <w:p>
+      <w:r>
+        <w:rPr>
+          <w:noProof/>
+        </w:rPr>
+        <w:drawing>
+          <wp:anchor distT="0" distB="0" distL="114300" distR="114300" simplePos="0" relativeHeight="251664384" behindDoc="1" locked="0" layoutInCell="1" allowOverlap="1" wp14:anchorId="2FFD7798" wp14:editId="29E1DD7C">
+            <wp:simplePos x="0" y="0"/>
+            <wp:positionH relativeFrom="column">
+              <wp:posOffset>0</wp:posOffset>
+            </wp:positionH>
+            <wp:positionV relativeFrom="paragraph">
+              <wp:posOffset>247650</wp:posOffset>
+            </wp:positionV>
+            <wp:extent cx="5404104" cy="1545336"/>
+            <wp:effectExtent l="0" t="0" r="6350" b="0"/>
+            <wp:wrapTight wrapText="bothSides">
+              <wp:wrapPolygon edited="0">
+                <wp:start x="0" y="0"/>
+                <wp:lineTo x="0" y="21307"/>
+                <wp:lineTo x="21549" y="21307"/>
+                <wp:lineTo x="21549" y="0"/>
+                <wp:lineTo x="0" y="0"/>
+              </wp:wrapPolygon>
+            </wp:wrapTight>
+            <wp:docPr id="3" name="Picture 3"/>
+            <wp:cNvGraphicFramePr>
+              <a:graphicFrameLocks xmlns:a="http://schemas.openxmlformats.org/drawingml/2006/main" noChangeAspect="1"/>
+            </wp:cNvGraphicFramePr>
+            <a:graphic xmlns:a="http://schemas.openxmlformats.org/drawingml/2006/main">
+              <a:graphicData uri="http://schemas.openxmlformats.org/drawingml/2006/picture">
+                <pic:pic xmlns:pic="http://schemas.openxmlformats.org/drawingml/2006/picture">
+                  <pic:nvPicPr>
+                    <pic:cNvPr id="1" name="Before_Predicate.PNG"/>
+                    <pic:cNvPicPr/>
+                  </pic:nvPicPr>
+                  <pic:blipFill>
+                    <a:blip r:embed="rId8">
+                      <a:extLst>
+                        <a:ext uri="{28A0092B-C50C-407E-A947-70E740481C1C}">
+                          <a14:useLocalDpi xmlns:a14="http://schemas.microsoft.com/office/drawing/2010/main" val="0"/>
+                        </a:ext>
+                      </a:extLst>
+                    </a:blip>
+                    <a:stretch>
+                      <a:fillRect/>
+                    </a:stretch>
+                  </pic:blipFill>
+                  <pic:spPr>
+                    <a:xfrm>
+                      <a:off x="0" y="0"/>
+                      <a:ext cx="5404104" cy="1545336"/>
+                    </a:xfrm>
+                    <a:prstGeom prst="rect">
+                      <a:avLst/>
+                    </a:prstGeom>
+                  </pic:spPr>
+                </pic:pic>
+              </a:graphicData>
+            </a:graphic>
+            <wp14:sizeRelH relativeFrom="margin">
+              <wp14:pctWidth>0</wp14:pctWidth>
+            </wp14:sizeRelH>
+            <wp14:sizeRelV relativeFrom="margin">
+              <wp14:pctHeight>0</wp14:pctHeight>
+            </wp14:sizeRelV>
+          </wp:anchor>
+        </w:drawing>
+      </w:r>
+      <w:r>
+        <w:t xml:space="preserve">//BEFORE: </w:t>
+      </w:r>
+    </w:p>
+    <w:p/>
+    <w:p/>
+    <w:p/>
+    <w:p/>
+    <w:p/>
+    <w:p/>
+    <w:p>
+      <w:r>
+        <w:rPr>
+          <w:noProof/>
+        </w:rPr>
+        <w:lastRenderedPageBreak/>
+        <w:drawing>
+          <wp:anchor distT="0" distB="0" distL="114300" distR="114300" simplePos="0" relativeHeight="251661312" behindDoc="1" locked="0" layoutInCell="1" allowOverlap="1" wp14:anchorId="58FA9AAA" wp14:editId="210C4393">
+            <wp:simplePos x="0" y="0"/>
+            <wp:positionH relativeFrom="column">
+              <wp:posOffset>0</wp:posOffset>
+            </wp:positionH>
+            <wp:positionV relativeFrom="paragraph">
+              <wp:posOffset>195580</wp:posOffset>
+            </wp:positionV>
+            <wp:extent cx="4162425" cy="1952625"/>
+            <wp:effectExtent l="0" t="0" r="9525" b="9525"/>
+            <wp:wrapTight wrapText="bothSides">
+              <wp:wrapPolygon edited="0">
+                <wp:start x="0" y="0"/>
+                <wp:lineTo x="0" y="21495"/>
+                <wp:lineTo x="21551" y="21495"/>
+                <wp:lineTo x="21551" y="0"/>
+                <wp:lineTo x="0" y="0"/>
+              </wp:wrapPolygon>
+            </wp:wrapTight>
+            <wp:docPr id="4" name="Picture 4"/>
+            <wp:cNvGraphicFramePr>
+              <a:graphicFrameLocks xmlns:a="http://schemas.openxmlformats.org/drawingml/2006/main" noChangeAspect="1"/>
+            </wp:cNvGraphicFramePr>
+            <a:graphic xmlns:a="http://schemas.openxmlformats.org/drawingml/2006/main">
+              <a:graphicData uri="http://schemas.openxmlformats.org/drawingml/2006/picture">
+                <pic:pic xmlns:pic="http://schemas.openxmlformats.org/drawingml/2006/picture">
+                  <pic:nvPicPr>
+                    <pic:cNvPr id="2" name="After_Predicate.PNG"/>
+                    <pic:cNvPicPr/>
+                  </pic:nvPicPr>
+                  <pic:blipFill>
+                    <a:blip r:embed="rId9">
+                      <a:extLst>
+                        <a:ext uri="{28A0092B-C50C-407E-A947-70E740481C1C}">
+                          <a14:useLocalDpi xmlns:a14="http://schemas.microsoft.com/office/drawing/2010/main" val="0"/>
+                        </a:ext>
+                      </a:extLst>
+                    </a:blip>
+                    <a:stretch>
+                      <a:fillRect/>
+                    </a:stretch>
+                  </pic:blipFill>
+                  <pic:spPr>
+                    <a:xfrm>
+                      <a:off x="0" y="0"/>
+                      <a:ext cx="4162425" cy="1952625"/>
+                    </a:xfrm>
+                    <a:prstGeom prst="rect">
+                      <a:avLst/>
+                    </a:prstGeom>
+                  </pic:spPr>
+                </pic:pic>
+              </a:graphicData>
+            </a:graphic>
+            <wp14:sizeRelH relativeFrom="page">
+              <wp14:pctWidth>0</wp14:pctWidth>
+            </wp14:sizeRelH>
+            <wp14:sizeRelV relativeFrom="page">
+              <wp14:pctHeight>0</wp14:pctHeight>
+            </wp14:sizeRelV>
+          </wp:anchor>
+        </w:drawing>
+      </w:r>
+      <w:r>
+        <w:t xml:space="preserve">//AFTER: </w:t>
+      </w:r>
+    </w:p>
+    <w:p/>
+    <w:p/>
+    <w:p/>
+    <w:p/>
+    <w:p/>
+    <w:p/>
+    <w:p/>
+    <w:p>
+      <w:pPr>
+        <w:spacing w:after="0"/>
+      </w:pPr>
+      <w:r>
+        <w:t xml:space="preserve">//EXPLANATION: </w:t>
+      </w:r>
+    </w:p>
+    <w:p>
+      <w:pPr>
+        <w:spacing w:after="0"/>
+      </w:pPr>
+      <w:r>
+        <w:tab/>
+        <w:t xml:space="preserve">Rule: Predicate, Chapter 9: Metaphor based rules. </w:t>
+      </w:r>
+    </w:p>
+    <w:p>
+      <w:pPr>
+        <w:spacing w:after="0"/>
+      </w:pPr>
+      <w:r>
+        <w:tab/>
+        <w:t xml:space="preserve">Before: The code was using redundant variables, and the readability for the code was off. I put </w:t>
+      </w:r>
+    </w:p>
+    <w:p>
+      <w:pPr>
+        <w:spacing w:after="0"/>
+        <w:ind w:firstLine="720"/>
+      </w:pPr>
+      <w:proofErr w:type="gramStart"/>
+      <w:r>
+        <w:t>the</w:t>
+      </w:r>
+      <w:proofErr w:type="gramEnd"/>
+      <w:r>
+        <w:t xml:space="preserve"> redundant data into variables and made their meaning more obvious. </w:t>
+      </w:r>
+    </w:p>
+    <w:p>
+      <w:pPr>
+        <w:spacing w:after="0"/>
+        <w:ind w:firstLine="720"/>
+      </w:pPr>
       <w:bookmarkStart w:id="0" w:name="_GoBack"/>
       <w:bookmarkEnd w:id="0"/>
     </w:p>
-    <w:p/>
+    <w:p>
+      <w:pPr>
+        <w:tabs>
+          <w:tab w:val="left" w:pos="8220"/>
+        </w:tabs>
+      </w:pPr>
+      <w:r>
+        <w:rPr>
+          <w:noProof/>
+        </w:rPr>
+        <mc:AlternateContent>
+          <mc:Choice Requires="wps">
+            <w:drawing>
+              <wp:anchor distT="0" distB="0" distL="114300" distR="114300" simplePos="0" relativeHeight="251669504" behindDoc="0" locked="0" layoutInCell="1" allowOverlap="1" wp14:anchorId="6E8933BE" wp14:editId="2092FBF5">
+                <wp:simplePos x="0" y="0"/>
+                <wp:positionH relativeFrom="column">
+                  <wp:posOffset>-266700</wp:posOffset>
+                </wp:positionH>
+                <wp:positionV relativeFrom="paragraph">
+                  <wp:posOffset>3759200</wp:posOffset>
+                </wp:positionV>
+                <wp:extent cx="200025" cy="9525"/>
+                <wp:effectExtent l="38100" t="38100" r="66675" b="85725"/>
+                <wp:wrapNone/>
+                <wp:docPr id="10" name="Straight Connector 10"/>
+                <wp:cNvGraphicFramePr/>
+                <a:graphic xmlns:a="http://schemas.openxmlformats.org/drawingml/2006/main">
+                  <a:graphicData uri="http://schemas.microsoft.com/office/word/2010/wordprocessingShape">
+                    <wps:wsp>
+                      <wps:cNvCnPr/>
+                      <wps:spPr>
+                        <a:xfrm>
+                          <a:off x="0" y="0"/>
+                          <a:ext cx="200025" cy="9525"/>
+                        </a:xfrm>
+                        <a:prstGeom prst="line">
+                          <a:avLst/>
+                        </a:prstGeom>
+                      </wps:spPr>
+                      <wps:style>
+                        <a:lnRef idx="2">
+                          <a:schemeClr val="accent6"/>
+                        </a:lnRef>
+                        <a:fillRef idx="0">
+                          <a:schemeClr val="accent6"/>
+                        </a:fillRef>
+                        <a:effectRef idx="1">
+                          <a:schemeClr val="accent6"/>
+                        </a:effectRef>
+                        <a:fontRef idx="minor">
+                          <a:schemeClr val="tx1"/>
+                        </a:fontRef>
+                      </wps:style>
+                      <wps:bodyPr/>
+                    </wps:wsp>
+                  </a:graphicData>
+                </a:graphic>
+                <wp14:sizeRelH relativeFrom="margin">
+                  <wp14:pctWidth>0</wp14:pctWidth>
+                </wp14:sizeRelH>
+                <wp14:sizeRelV relativeFrom="margin">
+                  <wp14:pctHeight>0</wp14:pctHeight>
+                </wp14:sizeRelV>
+              </wp:anchor>
+            </w:drawing>
+          </mc:Choice>
+          <mc:Fallback>
+            <w:pict>
+              <v:line id="Straight Connector 10" o:spid="_x0000_s1026" style="position:absolute;z-index:251669504;visibility:visible;mso-wrap-style:square;mso-width-percent:0;mso-height-percent:0;mso-wrap-distance-left:9pt;mso-wrap-distance-top:0;mso-wrap-distance-right:9pt;mso-wrap-distance-bottom:0;mso-position-horizontal:absolute;mso-position-horizontal-relative:text;mso-position-vertical:absolute;mso-position-vertical-relative:text;mso-width-percent:0;mso-height-percent:0;mso-width-relative:margin;mso-height-relative:margin" from="-21pt,296pt" to="-5.25pt,296.75pt" o:gfxdata="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" strokecolor="#f79646 [3209]" strokeweight="2pt">
+                <v:shadow on="t" color="black" opacity="24903f" origin=",.5" offset="0,.55556mm"/>
+              </v:line>
+            </w:pict>
+          </mc:Fallback>
+        </mc:AlternateContent>
+      </w:r>
+      <w:r>
+        <w:rPr>
+          <w:noProof/>
+        </w:rPr>
+        <mc:AlternateContent>
+          <mc:Choice Requires="wps">
+            <w:drawing>
+              <wp:anchor distT="0" distB="0" distL="114300" distR="114300" simplePos="0" relativeHeight="251663360" behindDoc="0" locked="0" layoutInCell="1" allowOverlap="1" wp14:anchorId="41D8AA44" wp14:editId="3008B863">
+                <wp:simplePos x="0" y="0"/>
+                <wp:positionH relativeFrom="column">
+                  <wp:posOffset>-266700</wp:posOffset>
+                </wp:positionH>
+                <wp:positionV relativeFrom="paragraph">
+                  <wp:posOffset>257175</wp:posOffset>
+                </wp:positionV>
+                <wp:extent cx="200025" cy="9525"/>
+                <wp:effectExtent l="38100" t="38100" r="66675" b="85725"/>
+                <wp:wrapNone/>
+                <wp:docPr id="5" name="Straight Connector 5"/>
+                <wp:cNvGraphicFramePr/>
+                <a:graphic xmlns:a="http://schemas.openxmlformats.org/drawingml/2006/main">
+                  <a:graphicData uri="http://schemas.microsoft.com/office/word/2010/wordprocessingShape">
+                    <wps:wsp>
+                      <wps:cNvCnPr/>
+                      <wps:spPr>
+                        <a:xfrm>
+                          <a:off x="0" y="0"/>
+                          <a:ext cx="200025" cy="9525"/>
+                        </a:xfrm>
+                        <a:prstGeom prst="line">
+                          <a:avLst/>
+                        </a:prstGeom>
+                      </wps:spPr>
+                      <wps:style>
+                        <a:lnRef idx="2">
+                          <a:schemeClr val="accent6"/>
+                        </a:lnRef>
+                        <a:fillRef idx="0">
+                          <a:schemeClr val="accent6"/>
+                        </a:fillRef>
+                        <a:effectRef idx="1">
+                          <a:schemeClr val="accent6"/>
+                        </a:effectRef>
+                        <a:fontRef idx="minor">
+                          <a:schemeClr val="tx1"/>
+                        </a:fontRef>
+                      </wps:style>
+                      <wps:bodyPr/>
+                    </wps:wsp>
+                  </a:graphicData>
+                </a:graphic>
+                <wp14:sizeRelH relativeFrom="margin">
+                  <wp14:pctWidth>0</wp14:pctWidth>
+                </wp14:sizeRelH>
+                <wp14:sizeRelV relativeFrom="margin">
+                  <wp14:pctHeight>0</wp14:pctHeight>
+                </wp14:sizeRelV>
+              </wp:anchor>
+            </w:drawing>
+          </mc:Choice>
+          <mc:Fallback>
+            <w:pict>
+              <v:line id="Straight Connector 5" o:spid="_x0000_s1026" style="position:absolute;z-index:251663360;visibility:visible;mso-wrap-style:square;mso-width-percent:0;mso-height-percent:0;mso-wrap-distance-left:9pt;mso-wrap-distance-top:0;mso-wrap-distance-right:9pt;mso-wrap-distance-bottom:0;mso-position-horizontal:absolute;mso-position-horizontal-relative:text;mso-position-vertical:absolute;mso-position-vertical-relative:text;mso-width-percent:0;mso-height-percent:0;mso-width-relative:margin;mso-height-relative:margin" from="-21pt,20.25pt" to="-5.25pt,21pt" o:gfxdata="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" strokecolor="#f79646 [3209]" strokeweight="2pt">
+                <v:shadow on="t" color="black" opacity="24903f" origin=",.5" offset="0,.55556mm"/>
+              </v:line>
+            </w:pict>
+          </mc:Fallback>
+        </mc:AlternateContent>
+      </w:r>
+      <w:r>
+        <w:rPr>
+          <w:noProof/>
+        </w:rPr>
+        <mc:AlternateContent>
+          <mc:Choice Requires="wps">
+            <w:drawing>
+              <wp:anchor distT="0" distB="0" distL="114300" distR="114300" simplePos="0" relativeHeight="251665408" behindDoc="0" locked="0" layoutInCell="1" allowOverlap="1" wp14:anchorId="599684F5" wp14:editId="7E77806B">
+                <wp:simplePos x="0" y="0"/>
+                <wp:positionH relativeFrom="column">
+                  <wp:posOffset>-266700</wp:posOffset>
+                </wp:positionH>
+                <wp:positionV relativeFrom="paragraph">
+                  <wp:posOffset>666750</wp:posOffset>
+                </wp:positionV>
+                <wp:extent cx="200025" cy="9525"/>
+                <wp:effectExtent l="38100" t="38100" r="66675" b="85725"/>
+                <wp:wrapNone/>
+                <wp:docPr id="6" name="Straight Connector 6"/>
+                <wp:cNvGraphicFramePr/>
+                <a:graphic xmlns:a="http://schemas.openxmlformats.org/drawingml/2006/main">
+                  <a:graphicData uri="http://schemas.microsoft.com/office/word/2010/wordprocessingShape">
+                    <wps:wsp>
+                      <wps:cNvCnPr/>
+                      <wps:spPr>
+                        <a:xfrm>
+                          <a:off x="0" y="0"/>
+                          <a:ext cx="200025" cy="9525"/>
+                        </a:xfrm>
+                        <a:prstGeom prst="line">
+                          <a:avLst/>
+                        </a:prstGeom>
+                      </wps:spPr>
+                      <wps:style>
+                        <a:lnRef idx="2">
+                          <a:schemeClr val="accent6"/>
+                        </a:lnRef>
+                        <a:fillRef idx="0">
+                          <a:schemeClr val="accent6"/>
+                        </a:fillRef>
+                        <a:effectRef idx="1">
+                          <a:schemeClr val="accent6"/>
+                        </a:effectRef>
+                        <a:fontRef idx="minor">
+                          <a:schemeClr val="tx1"/>
+                        </a:fontRef>
+                      </wps:style>
+                      <wps:bodyPr/>
+                    </wps:wsp>
+                  </a:graphicData>
+                </a:graphic>
+                <wp14:sizeRelH relativeFrom="margin">
+                  <wp14:pctWidth>0</wp14:pctWidth>
+                </wp14:sizeRelH>
+                <wp14:sizeRelV relativeFrom="margin">
+                  <wp14:pctHeight>0</wp14:pctHeight>
+                </wp14:sizeRelV>
+              </wp:anchor>
+            </w:drawing>
+          </mc:Choice>
+          <mc:Fallback>
+            <w:pict>
+              <v:line id="Straight Connector 6" o:spid="_x0000_s1026" style="position:absolute;z-index:251665408;visibility:visible;mso-wrap-style:square;mso-width-percent:0;mso-height-percent:0;mso-wrap-distance-left:9pt;mso-wrap-distance-top:0;mso-wrap-distance-right:9pt;mso-wrap-distance-bottom:0;mso-position-horizontal:absolute;mso-position-horizontal-relative:text;mso-position-vertical:absolute;mso-position-vertical-relative:text;mso-width-percent:0;mso-height-percent:0;mso-width-relative:margin;mso-height-relative:margin" from="-21pt,52.5pt" to="-5.25pt,53.25pt" o:gfxdata="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" strokecolor="#f79646 [3209]" strokeweight="2pt">
+                <v:shadow on="t" color="black" opacity="24903f" origin=",.5" offset="0,.55556mm"/>
+              </v:line>
+            </w:pict>
+          </mc:Fallback>
+        </mc:AlternateContent>
+      </w:r>
+      <w:r>
+        <w:rPr>
+          <w:noProof/>
+        </w:rPr>
+        <mc:AlternateContent>
+          <mc:Choice Requires="wps">
+            <w:drawing>
+              <wp:anchor distT="0" distB="0" distL="114300" distR="114300" simplePos="0" relativeHeight="251667456" behindDoc="0" locked="0" layoutInCell="1" allowOverlap="1" wp14:anchorId="49868BC5" wp14:editId="49ACEAFE">
+                <wp:simplePos x="0" y="0"/>
+                <wp:positionH relativeFrom="column">
+                  <wp:posOffset>-266700</wp:posOffset>
+                </wp:positionH>
+                <wp:positionV relativeFrom="paragraph">
+                  <wp:posOffset>2514600</wp:posOffset>
+                </wp:positionV>
+                <wp:extent cx="200025" cy="9525"/>
+                <wp:effectExtent l="38100" t="38100" r="66675" b="85725"/>
+                <wp:wrapNone/>
+                <wp:docPr id="8" name="Straight Connector 8"/>
+                <wp:cNvGraphicFramePr/>
+                <a:graphic xmlns:a="http://schemas.openxmlformats.org/drawingml/2006/main">
+                  <a:graphicData uri="http://schemas.microsoft.com/office/word/2010/wordprocessingShape">
+                    <wps:wsp>
+                      <wps:cNvCnPr/>
+                      <wps:spPr>
+                        <a:xfrm>
+                          <a:off x="0" y="0"/>
+                          <a:ext cx="200025" cy="9525"/>
+                        </a:xfrm>
+                        <a:prstGeom prst="line">
+                          <a:avLst/>
+                        </a:prstGeom>
+                      </wps:spPr>
+                      <wps:style>
+                        <a:lnRef idx="2">
+                          <a:schemeClr val="accent6"/>
+                        </a:lnRef>
+                        <a:fillRef idx="0">
+                          <a:schemeClr val="accent6"/>
+                        </a:fillRef>
+                        <a:effectRef idx="1">
+                          <a:schemeClr val="accent6"/>
+                        </a:effectRef>
+                        <a:fontRef idx="minor">
+                          <a:schemeClr val="tx1"/>
+                        </a:fontRef>
+                      </wps:style>
+                      <wps:bodyPr/>
+                    </wps:wsp>
+                  </a:graphicData>
+                </a:graphic>
+                <wp14:sizeRelH relativeFrom="margin">
+                  <wp14:pctWidth>0</wp14:pctWidth>
+                </wp14:sizeRelH>
+                <wp14:sizeRelV relativeFrom="margin">
+                  <wp14:pctHeight>0</wp14:pctHeight>
+                </wp14:sizeRelV>
+              </wp:anchor>
+            </w:drawing>
+          </mc:Choice>
+          <mc:Fallback>
+            <w:pict>
+              <v:line id="Straight Connector 8" o:spid="_x0000_s1026" style="position:absolute;z-index:251667456;visibility:visible;mso-wrap-style:square;mso-width-percent:0;mso-height-percent:0;mso-wrap-distance-left:9pt;mso-wrap-distance-top:0;mso-wrap-distance-right:9pt;mso-wrap-distance-bottom:0;mso-position-horizontal:absolute;mso-position-horizontal-relative:text;mso-position-vertical:absolute;mso-position-vertical-relative:text;mso-width-percent:0;mso-height-percent:0;mso-width-relative:margin;mso-height-relative:margin" from="-21pt,198pt" to="-5.25pt,198.75pt" o:gfxdata="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" strokecolor="#f79646 [3209]" strokeweight="2pt">
+                <v:shadow on="t" color="black" opacity="24903f" origin=",.5" offset="0,.55556mm"/>
+              </v:line>
+            </w:pict>
+          </mc:Fallback>
+        </mc:AlternateContent>
+      </w:r>
+      <w:r>
+        <w:rPr>
+          <w:noProof/>
+        </w:rPr>
+        <mc:AlternateContent>
+          <mc:Choice Requires="wps">
+            <w:drawing>
+              <wp:anchor distT="0" distB="0" distL="114300" distR="114300" simplePos="0" relativeHeight="251668480" behindDoc="0" locked="0" layoutInCell="1" allowOverlap="1" wp14:anchorId="09BFF7BB" wp14:editId="248F722A">
+                <wp:simplePos x="0" y="0"/>
+                <wp:positionH relativeFrom="column">
+                  <wp:posOffset>-266700</wp:posOffset>
+                </wp:positionH>
+                <wp:positionV relativeFrom="paragraph">
+                  <wp:posOffset>3609975</wp:posOffset>
+                </wp:positionV>
+                <wp:extent cx="200025" cy="9525"/>
+                <wp:effectExtent l="38100" t="38100" r="66675" b="85725"/>
+                <wp:wrapNone/>
+                <wp:docPr id="9" name="Straight Connector 9"/>
+                <wp:cNvGraphicFramePr/>
+                <a:graphic xmlns:a="http://schemas.openxmlformats.org/drawingml/2006/main">
+                  <a:graphicData uri="http://schemas.microsoft.com/office/word/2010/wordprocessingShape">
+                    <wps:wsp>
+                      <wps:cNvCnPr/>
+                      <wps:spPr>
+                        <a:xfrm>
+                          <a:off x="0" y="0"/>
+                          <a:ext cx="200025" cy="9525"/>
+                        </a:xfrm>
+                        <a:prstGeom prst="line">
+                          <a:avLst/>
+                        </a:prstGeom>
+                      </wps:spPr>
+                      <wps:style>
+                        <a:lnRef idx="2">
+                          <a:schemeClr val="accent6"/>
+                        </a:lnRef>
+                        <a:fillRef idx="0">
+                          <a:schemeClr val="accent6"/>
+                        </a:fillRef>
+                        <a:effectRef idx="1">
+                          <a:schemeClr val="accent6"/>
+                        </a:effectRef>
+                        <a:fontRef idx="minor">
+                          <a:schemeClr val="tx1"/>
+                        </a:fontRef>
+                      </wps:style>
+                      <wps:bodyPr/>
+                    </wps:wsp>
+                  </a:graphicData>
+                </a:graphic>
+                <wp14:sizeRelH relativeFrom="margin">
+                  <wp14:pctWidth>0</wp14:pctWidth>
+                </wp14:sizeRelH>
+                <wp14:sizeRelV relativeFrom="margin">
+                  <wp14:pctHeight>0</wp14:pctHeight>
+                </wp14:sizeRelV>
+              </wp:anchor>
+            </w:drawing>
+          </mc:Choice>
+          <mc:Fallback>
+            <w:pict>
+              <v:line id="Straight Connector 9" o:spid="_x0000_s1026" style="position:absolute;z-index:251668480;visibility:visible;mso-wrap-style:square;mso-width-percent:0;mso-height-percent:0;mso-wrap-distance-left:9pt;mso-wrap-distance-top:0;mso-wrap-distance-right:9pt;mso-wrap-distance-bottom:0;mso-position-horizontal:absolute;mso-position-horizontal-relative:text;mso-position-vertical:absolute;mso-position-vertical-relative:text;mso-width-percent:0;mso-height-percent:0;mso-width-relative:margin;mso-height-relative:margin" from="-21pt,284.25pt" to="-5.25pt,285pt" o:gfxdata="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" strokecolor="#f79646 [3209]" strokeweight="2pt">
+                <v:shadow on="t" color="black" opacity="24903f" origin=",.5" offset="0,.55556mm"/>
+              </v:line>
+            </w:pict>
+          </mc:Fallback>
+        </mc:AlternateContent>
+      </w:r>
+      <w:r>
+        <w:rPr>
+          <w:noProof/>
+        </w:rPr>
+        <mc:AlternateContent>
+          <mc:Choice Requires="wps">
+            <w:drawing>
+              <wp:anchor distT="0" distB="0" distL="114300" distR="114300" simplePos="0" relativeHeight="251666432" behindDoc="0" locked="0" layoutInCell="1" allowOverlap="1" wp14:anchorId="2E1B75B3" wp14:editId="6E7F0F98">
+                <wp:simplePos x="0" y="0"/>
+                <wp:positionH relativeFrom="column">
+                  <wp:posOffset>-266700</wp:posOffset>
+                </wp:positionH>
+                <wp:positionV relativeFrom="paragraph">
+                  <wp:posOffset>2352675</wp:posOffset>
+                </wp:positionV>
+                <wp:extent cx="200025" cy="9525"/>
+                <wp:effectExtent l="38100" t="38100" r="66675" b="85725"/>
+                <wp:wrapNone/>
+                <wp:docPr id="7" name="Straight Connector 7"/>
+                <wp:cNvGraphicFramePr/>
+                <a:graphic xmlns:a="http://schemas.openxmlformats.org/drawingml/2006/main">
+                  <a:graphicData uri="http://schemas.microsoft.com/office/word/2010/wordprocessingShape">
+                    <wps:wsp>
+                      <wps:cNvCnPr/>
+                      <wps:spPr>
+                        <a:xfrm>
+                          <a:off x="0" y="0"/>
+                          <a:ext cx="200025" cy="9525"/>
+                        </a:xfrm>
+                        <a:prstGeom prst="line">
+                          <a:avLst/>
+                        </a:prstGeom>
+                      </wps:spPr>
+                      <wps:style>
+                        <a:lnRef idx="2">
+                          <a:schemeClr val="accent6"/>
+                        </a:lnRef>
+                        <a:fillRef idx="0">
+                          <a:schemeClr val="accent6"/>
+                        </a:fillRef>
+                        <a:effectRef idx="1">
+                          <a:schemeClr val="accent6"/>
+                        </a:effectRef>
+                        <a:fontRef idx="minor">
+                          <a:schemeClr val="tx1"/>
+                        </a:fontRef>
+                      </wps:style>
+                      <wps:bodyPr/>
+                    </wps:wsp>
+                  </a:graphicData>
+                </a:graphic>
+                <wp14:sizeRelH relativeFrom="margin">
+                  <wp14:pctWidth>0</wp14:pctWidth>
+                </wp14:sizeRelH>
+                <wp14:sizeRelV relativeFrom="margin">
+                  <wp14:pctHeight>0</wp14:pctHeight>
+                </wp14:sizeRelV>
+              </wp:anchor>
+            </w:drawing>
+          </mc:Choice>
+          <mc:Fallback>
+            <w:pict>
+              <v:line id="Straight Connector 7" o:spid="_x0000_s1026" style="position:absolute;z-index:251666432;visibility:visible;mso-wrap-style:square;mso-width-percent:0;mso-height-percent:0;mso-wrap-distance-left:9pt;mso-wrap-distance-top:0;mso-wrap-distance-right:9pt;mso-wrap-distance-bottom:0;mso-position-horizontal:absolute;mso-position-horizontal-relative:text;mso-position-vertical:absolute;mso-position-vertical-relative:text;mso-width-percent:0;mso-height-percent:0;mso-width-relative:margin;mso-height-relative:margin" from="-21pt,185.25pt" to="-5.25pt,186pt" o:gfxdata="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" strokecolor="#f79646 [3209]" strokeweight="2pt">
+                <v:shadow on="t" color="black" opacity="24903f" origin=",.5" offset="0,.55556mm"/>
+              </v:line>
+            </w:pict>
+          </mc:Fallback>
+        </mc:AlternateContent>
+      </w:r>
+      <w:r>
+        <w:rPr>
+          <w:noProof/>
+        </w:rPr>
+        <w:drawing>
+          <wp:anchor distT="0" distB="0" distL="114300" distR="114300" simplePos="0" relativeHeight="251662336" behindDoc="1" locked="0" layoutInCell="1" allowOverlap="1" wp14:anchorId="1B862392" wp14:editId="040F5A81">
+            <wp:simplePos x="0" y="0"/>
+            <wp:positionH relativeFrom="column">
+              <wp:posOffset>0</wp:posOffset>
+            </wp:positionH>
+            <wp:positionV relativeFrom="paragraph">
+              <wp:posOffset>180975</wp:posOffset>
+            </wp:positionV>
+            <wp:extent cx="5943600" cy="3980180"/>
+            <wp:effectExtent l="0" t="0" r="0" b="1270"/>
+            <wp:wrapTight wrapText="bothSides">
+              <wp:wrapPolygon edited="0">
+                <wp:start x="0" y="0"/>
+                <wp:lineTo x="0" y="21504"/>
+                <wp:lineTo x="21531" y="21504"/>
+                <wp:lineTo x="21531" y="0"/>
+                <wp:lineTo x="0" y="0"/>
+              </wp:wrapPolygon>
+            </wp:wrapTight>
+            <wp:docPr id="11" name="Picture 11"/>
+            <wp:cNvGraphicFramePr>
+              <a:graphicFrameLocks xmlns:a="http://schemas.openxmlformats.org/drawingml/2006/main" noChangeAspect="1"/>
+            </wp:cNvGraphicFramePr>
+            <a:graphic xmlns:a="http://schemas.openxmlformats.org/drawingml/2006/main">
+              <a:graphicData uri="http://schemas.openxmlformats.org/drawingml/2006/picture">
+                <pic:pic xmlns:pic="http://schemas.openxmlformats.org/drawingml/2006/picture">
+                  <pic:nvPicPr>
+                    <pic:cNvPr id="3" name="Complementary_Before.PNG"/>
+                    <pic:cNvPicPr/>
+                  </pic:nvPicPr>
+                  <pic:blipFill>
+                    <a:blip r:embed="rId10">
+                      <a:extLst>
+                        <a:ext uri="{28A0092B-C50C-407E-A947-70E740481C1C}">
+                          <a14:useLocalDpi xmlns:a14="http://schemas.microsoft.com/office/drawing/2010/main" val="0"/>
+                        </a:ext>
+                      </a:extLst>
+                    </a:blip>
+                    <a:stretch>
+                      <a:fillRect/>
+                    </a:stretch>
+                  </pic:blipFill>
+                  <pic:spPr>
+                    <a:xfrm>
+                      <a:off x="0" y="0"/>
+                      <a:ext cx="5943600" cy="3980180"/>
+                    </a:xfrm>
+                    <a:prstGeom prst="rect">
+                      <a:avLst/>
+                    </a:prstGeom>
+                  </pic:spPr>
+                </pic:pic>
+              </a:graphicData>
+            </a:graphic>
+            <wp14:sizeRelH relativeFrom="page">
+              <wp14:pctWidth>0</wp14:pctWidth>
+            </wp14:sizeRelH>
+            <wp14:sizeRelV relativeFrom="page">
+              <wp14:pctHeight>0</wp14:pctHeight>
+            </wp14:sizeRelV>
+          </wp:anchor>
+        </w:drawing>
+      </w:r>
+      <w:r>
+        <w:t xml:space="preserve">//BEFORE: </w:t>
+      </w:r>
+    </w:p>
+    <w:p>
+      <w:pPr>
+        <w:tabs>
+          <w:tab w:val="left" w:pos="8220"/>
+        </w:tabs>
+      </w:pPr>
+      <w:r>
+        <w:rPr>
+          <w:noProof/>
+        </w:rPr>
+        <w:lastRenderedPageBreak/>
+        <w:drawing>
+          <wp:anchor distT="0" distB="0" distL="114300" distR="114300" simplePos="0" relativeHeight="251670528" behindDoc="1" locked="0" layoutInCell="1" allowOverlap="1" wp14:anchorId="5C0FBEC2" wp14:editId="631605A5">
+            <wp:simplePos x="0" y="0"/>
+            <wp:positionH relativeFrom="margin">
+              <wp:align>right</wp:align>
+            </wp:positionH>
+            <wp:positionV relativeFrom="paragraph">
+              <wp:posOffset>4224020</wp:posOffset>
+            </wp:positionV>
+            <wp:extent cx="5943600" cy="3964940"/>
+            <wp:effectExtent l="0" t="0" r="0" b="0"/>
+            <wp:wrapTight wrapText="bothSides">
+              <wp:wrapPolygon edited="0">
+                <wp:start x="0" y="0"/>
+                <wp:lineTo x="0" y="21482"/>
+                <wp:lineTo x="21531" y="21482"/>
+                <wp:lineTo x="21531" y="0"/>
+                <wp:lineTo x="0" y="0"/>
+              </wp:wrapPolygon>
+            </wp:wrapTight>
+            <wp:docPr id="12" name="Picture 12"/>
+            <wp:cNvGraphicFramePr>
+              <a:graphicFrameLocks xmlns:a="http://schemas.openxmlformats.org/drawingml/2006/main" noChangeAspect="1"/>
+            </wp:cNvGraphicFramePr>
+            <a:graphic xmlns:a="http://schemas.openxmlformats.org/drawingml/2006/main">
+              <a:graphicData uri="http://schemas.openxmlformats.org/drawingml/2006/picture">
+                <pic:pic xmlns:pic="http://schemas.openxmlformats.org/drawingml/2006/picture">
+                  <pic:nvPicPr>
+                    <pic:cNvPr id="11" name="Complementary_After.PNG"/>
+                    <pic:cNvPicPr/>
+                  </pic:nvPicPr>
+                  <pic:blipFill>
+                    <a:blip r:embed="rId11">
+                      <a:extLst>
+                        <a:ext uri="{28A0092B-C50C-407E-A947-70E740481C1C}">
+                          <a14:useLocalDpi xmlns:a14="http://schemas.microsoft.com/office/drawing/2010/main" val="0"/>
+                        </a:ext>
+                      </a:extLst>
+                    </a:blip>
+                    <a:stretch>
+                      <a:fillRect/>
+                    </a:stretch>
+                  </pic:blipFill>
+                  <pic:spPr>
+                    <a:xfrm>
+                      <a:off x="0" y="0"/>
+                      <a:ext cx="5943600" cy="3964940"/>
+                    </a:xfrm>
+                    <a:prstGeom prst="rect">
+                      <a:avLst/>
+                    </a:prstGeom>
+                  </pic:spPr>
+                </pic:pic>
+              </a:graphicData>
+            </a:graphic>
+            <wp14:sizeRelH relativeFrom="page">
+              <wp14:pctWidth>0</wp14:pctWidth>
+            </wp14:sizeRelH>
+            <wp14:sizeRelV relativeFrom="page">
+              <wp14:pctHeight>0</wp14:pctHeight>
+            </wp14:sizeRelV>
+          </wp:anchor>
+        </w:drawing>
+      </w:r>
+      <w:r>
+        <w:t xml:space="preserve">//AFTER: </w:t>
+      </w:r>
+    </w:p>
+    <w:p>
+      <w:pPr>
+        <w:tabs>
+          <w:tab w:val="left" w:pos="8220"/>
+        </w:tabs>
+      </w:pPr>
+    </w:p>
+    <w:p>
+      <w:pPr>
+        <w:spacing w:after="0"/>
+      </w:pPr>
+      <w:r>
+        <w:t xml:space="preserve">//EXPLANATION: </w:t>
+      </w:r>
+    </w:p>
+    <w:p>
+      <w:pPr>
+        <w:spacing w:after="0"/>
+      </w:pPr>
+      <w:r>
+        <w:tab/>
+        <w:t xml:space="preserve">Rule: Complements from clauses, Chapter 7: Direct Expression. </w:t>
+      </w:r>
+    </w:p>
+    <w:p>
+      <w:pPr>
+        <w:spacing w:after="0"/>
+        <w:ind w:left="720"/>
+      </w:pPr>
+      <w:r>
+        <w:t xml:space="preserve">Before: I thought that if if-then-else statements should remove the complementary clause, then a while loop should have it removed as well. </w:t>
+      </w:r>
+    </w:p>
     <w:p/>
     <w:p/>
     <w:p/>
@@ -2405,6 +5536,126 @@
     </w:sectPr>
   </w:body>
 </w:document>
+</file>
+
+<file path=word/numbering.xml><?xml version="1.0" encoding="utf-8"?>
+<w:numbering xmlns:wpc="http://schemas.microsoft.com/office/word/2010/wordprocessingCanvas" xmlns:mc="http://schemas.openxmlformats.org/markup-compatibility/2006" xmlns:o="urn:schemas-microsoft-com:office:office" xmlns:r="http://schemas.openxmlformats.org/officeDocument/2006/relationships" xmlns:m="http://schemas.openxmlformats.org/officeDocument/2006/math" xmlns:v="urn:schemas-microsoft-com:vml" xmlns:wp14="http://schemas.microsoft.com/office/word/2010/wordprocessingDrawing" xmlns:wp="http://schemas.openxmlformats.org/drawingml/2006/wordprocessingDrawing" xmlns:w10="urn:schemas-microsoft-com:office:word" xmlns:w="http://schemas.openxmlformats.org/wordprocessingml/2006/main" xmlns:w14="http://schemas.microsoft.com/office/word/2010/wordml" xmlns:wpg="http://schemas.microsoft.com/office/word/2010/wordprocessingGroup" xmlns:wpi="http://schemas.microsoft.com/office/word/2010/wordprocessingInk" xmlns:wne="http://schemas.microsoft.com/office/word/2006/wordml" xmlns:wps="http://schemas.microsoft.com/office/word/2010/wordprocessingShape" mc:Ignorable="w14 wp14">
+  <w:abstractNum w:abstractNumId="0">
+    <w:nsid w:val="012C1CF1"/>
+    <w:multiLevelType w:val="hybridMultilevel"/>
+    <w:tmpl w:val="FFECA6D4"/>
+    <w:lvl w:ilvl="0" w:tplc="E8441BFC">
+      <w:numFmt w:val="bullet"/>
+      <w:lvlText w:val="-"/>
+      <w:lvlJc w:val="left"/>
+      <w:pPr>
+        <w:ind w:left="1800" w:hanging="360"/>
+      </w:pPr>
+      <w:rPr>
+        <w:rFonts w:ascii="Calibri" w:eastAsiaTheme="minorHAnsi" w:hAnsi="Calibri" w:cstheme="minorBidi" w:hint="default"/>
+      </w:rPr>
+    </w:lvl>
+    <w:lvl w:ilvl="1" w:tplc="04090003" w:tentative="1">
+      <w:start w:val="1"/>
+      <w:numFmt w:val="bullet"/>
+      <w:lvlText w:val="o"/>
+      <w:lvlJc w:val="left"/>
+      <w:pPr>
+        <w:ind w:left="2520" w:hanging="360"/>
+      </w:pPr>
+      <w:rPr>
+        <w:rFonts w:ascii="Courier New" w:hAnsi="Courier New" w:cs="Courier New" w:hint="default"/>
+      </w:rPr>
+    </w:lvl>
+    <w:lvl w:ilvl="2" w:tplc="04090005" w:tentative="1">
+      <w:start w:val="1"/>
+      <w:numFmt w:val="bullet"/>
+      <w:lvlText w:val=""/>
+      <w:lvlJc w:val="left"/>
+      <w:pPr>
+        <w:ind w:left="3240" w:hanging="360"/>
+      </w:pPr>
+      <w:rPr>
+        <w:rFonts w:ascii="Wingdings" w:hAnsi="Wingdings" w:hint="default"/>
+      </w:rPr>
+    </w:lvl>
+    <w:lvl w:ilvl="3" w:tplc="04090001" w:tentative="1">
+      <w:start w:val="1"/>
+      <w:numFmt w:val="bullet"/>
+      <w:lvlText w:val=""/>
+      <w:lvlJc w:val="left"/>
+      <w:pPr>
+        <w:ind w:left="3960" w:hanging="360"/>
+      </w:pPr>
+      <w:rPr>
+        <w:rFonts w:ascii="Symbol" w:hAnsi="Symbol" w:hint="default"/>
+      </w:rPr>
+    </w:lvl>
+    <w:lvl w:ilvl="4" w:tplc="04090003" w:tentative="1">
+      <w:start w:val="1"/>
+      <w:numFmt w:val="bullet"/>
+      <w:lvlText w:val="o"/>
+      <w:lvlJc w:val="left"/>
+      <w:pPr>
+        <w:ind w:left="4680" w:hanging="360"/>
+      </w:pPr>
+      <w:rPr>
+        <w:rFonts w:ascii="Courier New" w:hAnsi="Courier New" w:cs="Courier New" w:hint="default"/>
+      </w:rPr>
+    </w:lvl>
+    <w:lvl w:ilvl="5" w:tplc="04090005" w:tentative="1">
+      <w:start w:val="1"/>
+      <w:numFmt w:val="bullet"/>
+      <w:lvlText w:val=""/>
+      <w:lvlJc w:val="left"/>
+      <w:pPr>
+        <w:ind w:left="5400" w:hanging="360"/>
+      </w:pPr>
+      <w:rPr>
+        <w:rFonts w:ascii="Wingdings" w:hAnsi="Wingdings" w:hint="default"/>
+      </w:rPr>
+    </w:lvl>
+    <w:lvl w:ilvl="6" w:tplc="04090001" w:tentative="1">
+      <w:start w:val="1"/>
+      <w:numFmt w:val="bullet"/>
+      <w:lvlText w:val=""/>
+      <w:lvlJc w:val="left"/>
+      <w:pPr>
+        <w:ind w:left="6120" w:hanging="360"/>
+      </w:pPr>
+      <w:rPr>
+        <w:rFonts w:ascii="Symbol" w:hAnsi="Symbol" w:hint="default"/>
+      </w:rPr>
+    </w:lvl>
+    <w:lvl w:ilvl="7" w:tplc="04090003" w:tentative="1">
+      <w:start w:val="1"/>
+      <w:numFmt w:val="bullet"/>
+      <w:lvlText w:val="o"/>
+      <w:lvlJc w:val="left"/>
+      <w:pPr>
+        <w:ind w:left="6840" w:hanging="360"/>
+      </w:pPr>
+      <w:rPr>
+        <w:rFonts w:ascii="Courier New" w:hAnsi="Courier New" w:cs="Courier New" w:hint="default"/>
+      </w:rPr>
+    </w:lvl>
+    <w:lvl w:ilvl="8" w:tplc="04090005" w:tentative="1">
+      <w:start w:val="1"/>
+      <w:numFmt w:val="bullet"/>
+      <w:lvlText w:val=""/>
+      <w:lvlJc w:val="left"/>
+      <w:pPr>
+        <w:ind w:left="7560" w:hanging="360"/>
+      </w:pPr>
+      <w:rPr>
+        <w:rFonts w:ascii="Wingdings" w:hAnsi="Wingdings" w:hint="default"/>
+      </w:rPr>
+    </w:lvl>
+  </w:abstractNum>
+  <w:num w:numId="1">
+    <w:abstractNumId w:val="0"/>
+  </w:num>
+</w:numbering>
 </file>
 
 <file path=word/styles.xml><?xml version="1.0" encoding="utf-8"?>
@@ -2570,7 +5821,6 @@
   <w:style w:type="character" w:default="1" w:styleId="DefaultParagraphFont">
     <w:name w:val="Default Paragraph Font"/>
     <w:uiPriority w:val="1"/>
-    <w:semiHidden/>
     <w:unhideWhenUsed/>
   </w:style>
   <w:style w:type="table" w:default="1" w:styleId="TableNormal">
@@ -2623,6 +5873,17 @@
       <w:sz w:val="16"/>
       <w:szCs w:val="16"/>
     </w:rPr>
+  </w:style>
+  <w:style w:type="paragraph" w:styleId="ListParagraph">
+    <w:name w:val="List Paragraph"/>
+    <w:basedOn w:val="Normal"/>
+    <w:uiPriority w:val="34"/>
+    <w:qFormat/>
+    <w:rsid w:val="00DB3A53"/>
+    <w:pPr>
+      <w:ind w:left="720"/>
+      <w:contextualSpacing/>
+    </w:pPr>
   </w:style>
 </w:styles>
 </file>
@@ -2790,7 +6051,6 @@
   <w:style w:type="character" w:default="1" w:styleId="DefaultParagraphFont">
     <w:name w:val="Default Paragraph Font"/>
     <w:uiPriority w:val="1"/>
-    <w:semiHidden/>
     <w:unhideWhenUsed/>
   </w:style>
   <w:style w:type="table" w:default="1" w:styleId="TableNormal">
@@ -2843,6 +6103,17 @@
       <w:sz w:val="16"/>
       <w:szCs w:val="16"/>
     </w:rPr>
+  </w:style>
+  <w:style w:type="paragraph" w:styleId="ListParagraph">
+    <w:name w:val="List Paragraph"/>
+    <w:basedOn w:val="Normal"/>
+    <w:uiPriority w:val="34"/>
+    <w:qFormat/>
+    <w:rsid w:val="00DB3A53"/>
+    <w:pPr>
+      <w:ind w:left="720"/>
+      <w:contextualSpacing/>
+    </w:pPr>
   </w:style>
 </w:styles>
 </file>
